--- a/Group12_Project1_Version3/Project01Report_G12.docx
+++ b/Group12_Project1_Version3/Project01Report_G12.docx
@@ -12,7 +12,8 @@
         </w:rPr>
       </w:pPr>
       <w:bookmarkStart w:id="0" w:name="_Toc180752341"/>
-      <w:bookmarkStart w:id="1" w:name="_Toc185975013"/>
+      <w:bookmarkStart w:id="1" w:name="_Toc186641390"/>
+      <w:bookmarkStart w:id="2" w:name="_Toc186641418"/>
       <w:r>
         <w:rPr>
           <w:color w:val="2F5496" w:themeColor="accent1" w:themeShade="BF"/>
@@ -26,24 +27,18 @@
           <w:color w:val="2F5496" w:themeColor="accent1" w:themeShade="BF"/>
           <w:sz w:val="44"/>
         </w:rPr>
-        <w:t>Project1</w:t>
-      </w:r>
+        <w:t>Project1-</w:t>
+      </w:r>
+      <w:bookmarkEnd w:id="0"/>
       <w:r>
         <w:rPr>
           <w:color w:val="2F5496" w:themeColor="accent1" w:themeShade="BF"/>
           <w:sz w:val="44"/>
         </w:rPr>
-        <w:t>-</w:t>
-      </w:r>
-      <w:bookmarkEnd w:id="0"/>
-      <w:r>
-        <w:rPr>
-          <w:color w:val="2F5496" w:themeColor="accent1" w:themeShade="BF"/>
-          <w:sz w:val="44"/>
-        </w:rPr>
         <w:t>InventoryManagement</w:t>
       </w:r>
       <w:bookmarkEnd w:id="1"/>
+      <w:bookmarkEnd w:id="2"/>
     </w:p>
     <w:p>
       <w:pPr>
@@ -55,9 +50,11 @@
           <w:szCs w:val="56"/>
         </w:rPr>
       </w:pPr>
-      <w:bookmarkStart w:id="2" w:name="_Toc180752342"/>
-      <w:bookmarkStart w:id="3" w:name="_Toc185974772"/>
-      <w:bookmarkStart w:id="4" w:name="_Toc185975014"/>
+      <w:bookmarkStart w:id="3" w:name="_Toc180752342"/>
+      <w:bookmarkStart w:id="4" w:name="_Toc185974772"/>
+      <w:bookmarkStart w:id="5" w:name="_Toc185975014"/>
+      <w:bookmarkStart w:id="6" w:name="_Toc186641391"/>
+      <w:bookmarkStart w:id="7" w:name="_Toc186641419"/>
       <w:r>
         <w:rPr>
           <w:noProof/>
@@ -80,7 +77,7 @@
                     <pic:cNvPicPr/>
                   </pic:nvPicPr>
                   <pic:blipFill>
-                    <a:blip r:embed="rId6">
+                    <a:blip r:embed="rId8">
                       <a:extLst>
                         <a:ext uri="{28A0092B-C50C-407E-A947-70E740481C1C}">
                           <a14:useLocalDpi xmlns:a14="http://schemas.microsoft.com/office/drawing/2010/main" val="0"/>
@@ -106,9 +103,11 @@
           </wp:inline>
         </w:drawing>
       </w:r>
-      <w:bookmarkEnd w:id="2"/>
       <w:bookmarkEnd w:id="3"/>
       <w:bookmarkEnd w:id="4"/>
+      <w:bookmarkEnd w:id="5"/>
+      <w:bookmarkEnd w:id="6"/>
+      <w:bookmarkEnd w:id="7"/>
     </w:p>
     <w:p>
       <w:r>
@@ -177,67 +176,43 @@
           <w:color w:val="000000" w:themeColor="text1"/>
           <w:sz w:val="32"/>
         </w:rPr>
-        <w:t xml:space="preserve">                     </w:t>
-      </w:r>
-      <w:r>
+        <w:t xml:space="preserve">                      Zain ul abideen Ali              233604   BSCS B </w:t>
+      </w:r>
+    </w:p>
+    <w:p>
+      <w:pPr>
+        <w:spacing w:line="240" w:lineRule="auto"/>
         <w:rPr>
           <w:rFonts w:ascii="Times New Roman" w:hAnsi="Times New Roman" w:cs="Times New Roman"/>
           <w:color w:val="000000" w:themeColor="text1"/>
           <w:sz w:val="32"/>
         </w:rPr>
-        <w:t xml:space="preserve"> Zain ul abideen Ali              233604   BSCS B </w:t>
-      </w:r>
-    </w:p>
-    <w:p>
-      <w:pPr>
-        <w:spacing w:line="240" w:lineRule="auto"/>
+      </w:pPr>
+      <w:r>
         <w:rPr>
           <w:rFonts w:ascii="Times New Roman" w:hAnsi="Times New Roman" w:cs="Times New Roman"/>
           <w:color w:val="000000" w:themeColor="text1"/>
           <w:sz w:val="32"/>
         </w:rPr>
-      </w:pPr>
-      <w:r>
+        <w:t xml:space="preserve">                      Arfa Imran                           233596   BSCS B </w:t>
+      </w:r>
+    </w:p>
+    <w:p>
+      <w:pPr>
+        <w:spacing w:line="240" w:lineRule="auto"/>
         <w:rPr>
           <w:rFonts w:ascii="Times New Roman" w:hAnsi="Times New Roman" w:cs="Times New Roman"/>
           <w:color w:val="000000" w:themeColor="text1"/>
           <w:sz w:val="32"/>
         </w:rPr>
-        <w:t xml:space="preserve">                    </w:t>
-      </w:r>
+      </w:pPr>
       <w:r>
         <w:rPr>
           <w:rFonts w:ascii="Times New Roman" w:hAnsi="Times New Roman" w:cs="Times New Roman"/>
           <w:color w:val="000000" w:themeColor="text1"/>
           <w:sz w:val="32"/>
         </w:rPr>
-        <w:t xml:space="preserve">  Arfa Imran                           233596   BSCS B </w:t>
-      </w:r>
-    </w:p>
-    <w:p>
-      <w:pPr>
-        <w:spacing w:line="240" w:lineRule="auto"/>
-        <w:rPr>
-          <w:rFonts w:ascii="Times New Roman" w:hAnsi="Times New Roman" w:cs="Times New Roman"/>
-          <w:color w:val="000000" w:themeColor="text1"/>
-          <w:sz w:val="32"/>
-        </w:rPr>
-      </w:pPr>
-      <w:r>
-        <w:rPr>
-          <w:rFonts w:ascii="Times New Roman" w:hAnsi="Times New Roman" w:cs="Times New Roman"/>
-          <w:color w:val="000000" w:themeColor="text1"/>
-          <w:sz w:val="32"/>
-        </w:rPr>
-        <w:t xml:space="preserve">                  </w:t>
-      </w:r>
-      <w:r>
-        <w:rPr>
-          <w:rFonts w:ascii="Times New Roman" w:hAnsi="Times New Roman" w:cs="Times New Roman"/>
-          <w:color w:val="000000" w:themeColor="text1"/>
-          <w:sz w:val="32"/>
-        </w:rPr>
-        <w:t xml:space="preserve">    Fatima Khalid                      233526   BSCS B </w:t>
+        <w:t xml:space="preserve">                      Fatima Khalid                      233526   BSCS B </w:t>
       </w:r>
     </w:p>
     <w:p>
@@ -408,6 +383,14 @@
     </w:p>
     <w:sdt>
       <w:sdtPr>
+        <w:rPr>
+          <w:rFonts w:asciiTheme="minorHAnsi" w:eastAsiaTheme="minorHAnsi" w:hAnsiTheme="minorHAnsi" w:cstheme="minorBidi"/>
+          <w:color w:val="auto"/>
+          <w:kern w:val="2"/>
+          <w:sz w:val="22"/>
+          <w:szCs w:val="22"/>
+          <w14:ligatures w14:val="standardContextual"/>
+        </w:rPr>
         <w:id w:val="-1795363060"/>
         <w:docPartObj>
           <w:docPartGallery w:val="Table of Contents"/>
@@ -416,15 +399,9 @@
       </w:sdtPr>
       <w:sdtEndPr>
         <w:rPr>
-          <w:rFonts w:asciiTheme="minorHAnsi" w:eastAsiaTheme="minorHAnsi" w:hAnsiTheme="minorHAnsi" w:cstheme="minorBidi"/>
           <w:b/>
           <w:bCs/>
           <w:noProof/>
-          <w:color w:val="auto"/>
-          <w:kern w:val="2"/>
-          <w:sz w:val="22"/>
-          <w:szCs w:val="22"/>
-          <w14:ligatures w14:val="standardContextual"/>
         </w:rPr>
       </w:sdtEndPr>
       <w:sdtContent>
@@ -459,12 +436,11 @@
           <w:r>
             <w:fldChar w:fldCharType="separate"/>
           </w:r>
-          <w:hyperlink w:anchor="_Toc185975013" w:history="1">
+          <w:hyperlink w:anchor="_Toc186641418" w:history="1">
             <w:r>
               <w:rPr>
                 <w:rStyle w:val="Hyperlink"/>
                 <w:noProof/>
-                <w:color w:val="034990" w:themeColor="hyperlink" w:themeShade="BF"/>
               </w:rPr>
               <w:t>Project Report: Project1-InventoryManagement</w:t>
             </w:r>
@@ -487,7 +463,7 @@
                 <w:noProof/>
                 <w:webHidden/>
               </w:rPr>
-              <w:instrText xml:space="preserve"> PAGEREF _Toc185975013 \h </w:instrText>
+              <w:instrText xml:space="preserve"> PAGEREF _Toc186641418 \h </w:instrText>
             </w:r>
             <w:r>
               <w:rPr>
@@ -532,12 +508,11 @@
               <w14:ligatures w14:val="none"/>
             </w:rPr>
           </w:pPr>
-          <w:hyperlink w:anchor="_Toc185975015" w:history="1">
+          <w:hyperlink w:anchor="_Toc186641420" w:history="1">
             <w:r>
               <w:rPr>
                 <w:rStyle w:val="Hyperlink"/>
                 <w:noProof/>
-                <w:color w:val="034990" w:themeColor="hyperlink" w:themeShade="BF"/>
               </w:rPr>
               <w:t>1. Introduction</w:t>
             </w:r>
@@ -560,7 +535,7 @@
                 <w:noProof/>
                 <w:webHidden/>
               </w:rPr>
-              <w:instrText xml:space="preserve"> PAGEREF _Toc185975015 \h </w:instrText>
+              <w:instrText xml:space="preserve"> PAGEREF _Toc186641420 \h </w:instrText>
             </w:r>
             <w:r>
               <w:rPr>
@@ -581,6 +556,394 @@
                 <w:webHidden/>
               </w:rPr>
               <w:t>3</w:t>
+            </w:r>
+            <w:r>
+              <w:rPr>
+                <w:noProof/>
+                <w:webHidden/>
+              </w:rPr>
+              <w:fldChar w:fldCharType="end"/>
+            </w:r>
+          </w:hyperlink>
+        </w:p>
+        <w:bookmarkStart w:id="8" w:name="_GoBack"/>
+        <w:p>
+          <w:pPr>
+            <w:pStyle w:val="TOC1"/>
+            <w:tabs>
+              <w:tab w:val="right" w:leader="dot" w:pos="9350"/>
+            </w:tabs>
+            <w:rPr>
+              <w:rFonts w:eastAsiaTheme="minorEastAsia"/>
+              <w:noProof/>
+              <w:kern w:val="0"/>
+              <w:lang w:val="en-GB" w:eastAsia="en-GB"/>
+              <w14:ligatures w14:val="none"/>
+            </w:rPr>
+          </w:pPr>
+          <w:r>
+            <w:rPr>
+              <w:rStyle w:val="Hyperlink"/>
+              <w:noProof/>
+            </w:rPr>
+            <w:fldChar w:fldCharType="begin"/>
+          </w:r>
+          <w:r>
+            <w:rPr>
+              <w:rStyle w:val="Hyperlink"/>
+              <w:noProof/>
+            </w:rPr>
+            <w:instrText xml:space="preserve"> </w:instrText>
+          </w:r>
+          <w:r>
+            <w:rPr>
+              <w:noProof/>
+            </w:rPr>
+            <w:instrText>HYPERLINK \l "_Toc186641421"</w:instrText>
+          </w:r>
+          <w:r>
+            <w:rPr>
+              <w:rStyle w:val="Hyperlink"/>
+              <w:noProof/>
+            </w:rPr>
+            <w:instrText xml:space="preserve"> </w:instrText>
+          </w:r>
+          <w:r>
+            <w:rPr>
+              <w:rStyle w:val="Hyperlink"/>
+              <w:noProof/>
+            </w:rPr>
+          </w:r>
+          <w:r>
+            <w:rPr>
+              <w:rStyle w:val="Hyperlink"/>
+              <w:noProof/>
+            </w:rPr>
+            <w:fldChar w:fldCharType="separate"/>
+          </w:r>
+          <w:r>
+            <w:rPr>
+              <w:rStyle w:val="Hyperlink"/>
+              <w:noProof/>
+            </w:rPr>
+            <w:t>2. Objectives</w:t>
+          </w:r>
+          <w:r>
+            <w:rPr>
+              <w:noProof/>
+              <w:webHidden/>
+            </w:rPr>
+            <w:tab/>
+          </w:r>
+          <w:r>
+            <w:rPr>
+              <w:noProof/>
+              <w:webHidden/>
+            </w:rPr>
+            <w:fldChar w:fldCharType="begin"/>
+          </w:r>
+          <w:r>
+            <w:rPr>
+              <w:noProof/>
+              <w:webHidden/>
+            </w:rPr>
+            <w:instrText xml:space="preserve"> PAGEREF _Toc186641421 \h </w:instrText>
+          </w:r>
+          <w:r>
+            <w:rPr>
+              <w:noProof/>
+              <w:webHidden/>
+            </w:rPr>
+          </w:r>
+          <w:r>
+            <w:rPr>
+              <w:noProof/>
+              <w:webHidden/>
+            </w:rPr>
+            <w:fldChar w:fldCharType="separate"/>
+          </w:r>
+          <w:r>
+            <w:rPr>
+              <w:noProof/>
+              <w:webHidden/>
+            </w:rPr>
+            <w:t>3</w:t>
+          </w:r>
+          <w:r>
+            <w:rPr>
+              <w:noProof/>
+              <w:webHidden/>
+            </w:rPr>
+            <w:fldChar w:fldCharType="end"/>
+          </w:r>
+          <w:r>
+            <w:rPr>
+              <w:rStyle w:val="Hyperlink"/>
+              <w:noProof/>
+            </w:rPr>
+            <w:fldChar w:fldCharType="end"/>
+          </w:r>
+        </w:p>
+        <w:bookmarkEnd w:id="8"/>
+        <w:p>
+          <w:pPr>
+            <w:pStyle w:val="TOC2"/>
+            <w:tabs>
+              <w:tab w:val="right" w:leader="dot" w:pos="9350"/>
+            </w:tabs>
+            <w:rPr>
+              <w:rFonts w:eastAsiaTheme="minorEastAsia"/>
+              <w:noProof/>
+              <w:kern w:val="0"/>
+              <w:lang w:val="en-GB" w:eastAsia="en-GB"/>
+              <w14:ligatures w14:val="none"/>
+            </w:rPr>
+          </w:pPr>
+          <w:r>
+            <w:rPr>
+              <w:rStyle w:val="Hyperlink"/>
+              <w:noProof/>
+            </w:rPr>
+            <w:fldChar w:fldCharType="begin"/>
+          </w:r>
+          <w:r>
+            <w:rPr>
+              <w:rStyle w:val="Hyperlink"/>
+              <w:noProof/>
+            </w:rPr>
+            <w:instrText xml:space="preserve"> </w:instrText>
+          </w:r>
+          <w:r>
+            <w:rPr>
+              <w:noProof/>
+            </w:rPr>
+            <w:instrText>HYPERLINK \l "_Toc186641422"</w:instrText>
+          </w:r>
+          <w:r>
+            <w:rPr>
+              <w:rStyle w:val="Hyperlink"/>
+              <w:noProof/>
+            </w:rPr>
+            <w:instrText xml:space="preserve"> </w:instrText>
+          </w:r>
+          <w:r>
+            <w:rPr>
+              <w:rStyle w:val="Hyperlink"/>
+              <w:noProof/>
+            </w:rPr>
+          </w:r>
+          <w:r>
+            <w:rPr>
+              <w:rStyle w:val="Hyperlink"/>
+              <w:noProof/>
+            </w:rPr>
+            <w:fldChar w:fldCharType="separate"/>
+          </w:r>
+          <w:r>
+            <w:rPr>
+              <w:rStyle w:val="Hyperlink"/>
+              <w:noProof/>
+            </w:rPr>
+            <w:t xml:space="preserve">3. </w:t>
+          </w:r>
+          <w:r>
+            <w:rPr>
+              <w:rStyle w:val="Hyperlink"/>
+              <w:noProof/>
+              <w:kern w:val="36"/>
+            </w:rPr>
+            <w:t>Database Design</w:t>
+          </w:r>
+          <w:r>
+            <w:rPr>
+              <w:noProof/>
+              <w:webHidden/>
+            </w:rPr>
+            <w:tab/>
+          </w:r>
+          <w:r>
+            <w:rPr>
+              <w:noProof/>
+              <w:webHidden/>
+            </w:rPr>
+            <w:fldChar w:fldCharType="begin"/>
+          </w:r>
+          <w:r>
+            <w:rPr>
+              <w:noProof/>
+              <w:webHidden/>
+            </w:rPr>
+            <w:instrText xml:space="preserve"> PAGEREF _Toc186641422 \h </w:instrText>
+          </w:r>
+          <w:r>
+            <w:rPr>
+              <w:noProof/>
+              <w:webHidden/>
+            </w:rPr>
+          </w:r>
+          <w:r>
+            <w:rPr>
+              <w:noProof/>
+              <w:webHidden/>
+            </w:rPr>
+            <w:fldChar w:fldCharType="separate"/>
+          </w:r>
+          <w:r>
+            <w:rPr>
+              <w:noProof/>
+              <w:webHidden/>
+            </w:rPr>
+            <w:t>3</w:t>
+          </w:r>
+          <w:r>
+            <w:rPr>
+              <w:noProof/>
+              <w:webHidden/>
+            </w:rPr>
+            <w:fldChar w:fldCharType="end"/>
+          </w:r>
+          <w:r>
+            <w:rPr>
+              <w:rStyle w:val="Hyperlink"/>
+              <w:noProof/>
+            </w:rPr>
+            <w:fldChar w:fldCharType="end"/>
+          </w:r>
+        </w:p>
+        <w:p>
+          <w:pPr>
+            <w:pStyle w:val="TOC2"/>
+            <w:tabs>
+              <w:tab w:val="right" w:leader="dot" w:pos="9350"/>
+            </w:tabs>
+            <w:rPr>
+              <w:rFonts w:eastAsiaTheme="minorEastAsia"/>
+              <w:noProof/>
+              <w:kern w:val="0"/>
+              <w:lang w:val="en-GB" w:eastAsia="en-GB"/>
+              <w14:ligatures w14:val="none"/>
+            </w:rPr>
+          </w:pPr>
+          <w:hyperlink w:anchor="_Toc186641423" w:history="1">
+            <w:r>
+              <w:rPr>
+                <w:rStyle w:val="Hyperlink"/>
+                <w:noProof/>
+              </w:rPr>
+              <w:t>3.1 Database Structure</w:t>
+            </w:r>
+            <w:r>
+              <w:rPr>
+                <w:noProof/>
+                <w:webHidden/>
+              </w:rPr>
+              <w:tab/>
+            </w:r>
+            <w:r>
+              <w:rPr>
+                <w:noProof/>
+                <w:webHidden/>
+              </w:rPr>
+              <w:fldChar w:fldCharType="begin"/>
+            </w:r>
+            <w:r>
+              <w:rPr>
+                <w:noProof/>
+                <w:webHidden/>
+              </w:rPr>
+              <w:instrText xml:space="preserve"> PAGEREF _Toc186641423 \h </w:instrText>
+            </w:r>
+            <w:r>
+              <w:rPr>
+                <w:noProof/>
+                <w:webHidden/>
+              </w:rPr>
+            </w:r>
+            <w:r>
+              <w:rPr>
+                <w:noProof/>
+                <w:webHidden/>
+              </w:rPr>
+              <w:fldChar w:fldCharType="separate"/>
+            </w:r>
+            <w:r>
+              <w:rPr>
+                <w:noProof/>
+                <w:webHidden/>
+              </w:rPr>
+              <w:t>3</w:t>
+            </w:r>
+            <w:r>
+              <w:rPr>
+                <w:noProof/>
+                <w:webHidden/>
+              </w:rPr>
+              <w:fldChar w:fldCharType="end"/>
+            </w:r>
+          </w:hyperlink>
+        </w:p>
+        <w:p>
+          <w:pPr>
+            <w:pStyle w:val="TOC2"/>
+            <w:tabs>
+              <w:tab w:val="right" w:leader="dot" w:pos="9350"/>
+            </w:tabs>
+            <w:rPr>
+              <w:rFonts w:eastAsiaTheme="minorEastAsia"/>
+              <w:noProof/>
+              <w:kern w:val="0"/>
+              <w:lang w:val="en-GB" w:eastAsia="en-GB"/>
+              <w14:ligatures w14:val="none"/>
+            </w:rPr>
+          </w:pPr>
+          <w:hyperlink w:anchor="_Toc186641424" w:history="1">
+            <w:r>
+              <w:rPr>
+                <w:rStyle w:val="Hyperlink"/>
+                <w:noProof/>
+              </w:rPr>
+              <w:t>3.2 Relationships</w:t>
+            </w:r>
+            <w:r>
+              <w:rPr>
+                <w:noProof/>
+                <w:webHidden/>
+              </w:rPr>
+              <w:tab/>
+            </w:r>
+            <w:r>
+              <w:rPr>
+                <w:noProof/>
+                <w:webHidden/>
+              </w:rPr>
+              <w:fldChar w:fldCharType="begin"/>
+            </w:r>
+            <w:r>
+              <w:rPr>
+                <w:noProof/>
+                <w:webHidden/>
+              </w:rPr>
+              <w:instrText xml:space="preserve"> PAGEREF _Toc186641424 \h </w:instrText>
+            </w:r>
+            <w:r>
+              <w:rPr>
+                <w:noProof/>
+                <w:webHidden/>
+              </w:rPr>
+            </w:r>
+            <w:r>
+              <w:rPr>
+                <w:noProof/>
+                <w:webHidden/>
+              </w:rPr>
+              <w:fldChar w:fldCharType="separate"/>
+            </w:r>
+            <w:r>
+              <w:rPr>
+                <w:noProof/>
+                <w:webHidden/>
+              </w:rPr>
+              <w:t>4</w:t>
             </w:r>
             <w:r>
               <w:rPr>
@@ -605,14 +968,13 @@
               <w14:ligatures w14:val="none"/>
             </w:rPr>
           </w:pPr>
-          <w:hyperlink w:anchor="_Toc185975016" w:history="1">
+          <w:hyperlink w:anchor="_Toc186641425" w:history="1">
             <w:r>
               <w:rPr>
                 <w:rStyle w:val="Hyperlink"/>
                 <w:noProof/>
-                <w:color w:val="034990" w:themeColor="hyperlink" w:themeShade="BF"/>
-              </w:rPr>
-              <w:t>2. Objectives</w:t>
+              </w:rPr>
+              <w:t>4. Application Development</w:t>
             </w:r>
             <w:r>
               <w:rPr>
@@ -633,7 +995,7 @@
                 <w:noProof/>
                 <w:webHidden/>
               </w:rPr>
-              <w:instrText xml:space="preserve"> PAGEREF _Toc185975016 \h </w:instrText>
+              <w:instrText xml:space="preserve"> PAGEREF _Toc186641425 \h </w:instrText>
             </w:r>
             <w:r>
               <w:rPr>
@@ -653,7 +1015,7 @@
                 <w:noProof/>
                 <w:webHidden/>
               </w:rPr>
-              <w:t>3</w:t>
+              <w:t>4</w:t>
             </w:r>
             <w:r>
               <w:rPr>
@@ -678,23 +1040,13 @@
               <w14:ligatures w14:val="none"/>
             </w:rPr>
           </w:pPr>
-          <w:hyperlink w:anchor="_Toc185975017" w:history="1">
+          <w:hyperlink w:anchor="_Toc186641426" w:history="1">
             <w:r>
               <w:rPr>
                 <w:rStyle w:val="Hyperlink"/>
                 <w:noProof/>
-                <w:color w:val="034990" w:themeColor="hyperlink" w:themeShade="BF"/>
-              </w:rPr>
-              <w:t xml:space="preserve">3. </w:t>
-            </w:r>
-            <w:r>
-              <w:rPr>
-                <w:rStyle w:val="Hyperlink"/>
-                <w:noProof/>
-                <w:color w:val="034990" w:themeColor="hyperlink" w:themeShade="BF"/>
-                <w:kern w:val="36"/>
-              </w:rPr>
-              <w:t>Database Design</w:t>
+              </w:rPr>
+              <w:t>4.1 Technology Stack</w:t>
             </w:r>
             <w:r>
               <w:rPr>
@@ -715,7 +1067,7 @@
                 <w:noProof/>
                 <w:webHidden/>
               </w:rPr>
-              <w:instrText xml:space="preserve"> PAGEREF _Toc185975017 \h </w:instrText>
+              <w:instrText xml:space="preserve"> PAGEREF _Toc186641426 \h </w:instrText>
             </w:r>
             <w:r>
               <w:rPr>
@@ -735,7 +1087,7 @@
                 <w:noProof/>
                 <w:webHidden/>
               </w:rPr>
-              <w:t>3</w:t>
+              <w:t>4</w:t>
             </w:r>
             <w:r>
               <w:rPr>
@@ -760,14 +1112,13 @@
               <w14:ligatures w14:val="none"/>
             </w:rPr>
           </w:pPr>
-          <w:hyperlink w:anchor="_Toc185975018" w:history="1">
+          <w:hyperlink w:anchor="_Toc186641427" w:history="1">
             <w:r>
               <w:rPr>
                 <w:rStyle w:val="Hyperlink"/>
                 <w:noProof/>
-                <w:color w:val="034990" w:themeColor="hyperlink" w:themeShade="BF"/>
-              </w:rPr>
-              <w:t>3.1 Database Structure</w:t>
+              </w:rPr>
+              <w:t>4.2 Key Features</w:t>
             </w:r>
             <w:r>
               <w:rPr>
@@ -788,7 +1139,7 @@
                 <w:noProof/>
                 <w:webHidden/>
               </w:rPr>
-              <w:instrText xml:space="preserve"> PAGEREF _Toc185975018 \h </w:instrText>
+              <w:instrText xml:space="preserve"> PAGEREF _Toc186641427 \h </w:instrText>
             </w:r>
             <w:r>
               <w:rPr>
@@ -808,7 +1159,511 @@
                 <w:noProof/>
                 <w:webHidden/>
               </w:rPr>
-              <w:t>3</w:t>
+              <w:t>5</w:t>
+            </w:r>
+            <w:r>
+              <w:rPr>
+                <w:noProof/>
+                <w:webHidden/>
+              </w:rPr>
+              <w:fldChar w:fldCharType="end"/>
+            </w:r>
+          </w:hyperlink>
+        </w:p>
+        <w:p>
+          <w:pPr>
+            <w:pStyle w:val="TOC3"/>
+            <w:tabs>
+              <w:tab w:val="right" w:leader="dot" w:pos="9350"/>
+            </w:tabs>
+            <w:rPr>
+              <w:rFonts w:eastAsiaTheme="minorEastAsia"/>
+              <w:noProof/>
+              <w:kern w:val="0"/>
+              <w:lang w:val="en-GB" w:eastAsia="en-GB"/>
+              <w14:ligatures w14:val="none"/>
+            </w:rPr>
+          </w:pPr>
+          <w:hyperlink w:anchor="_Toc186641428" w:history="1">
+            <w:r>
+              <w:rPr>
+                <w:rStyle w:val="Hyperlink"/>
+                <w:noProof/>
+              </w:rPr>
+              <w:t>4.2.1 Admin Features</w:t>
+            </w:r>
+            <w:r>
+              <w:rPr>
+                <w:noProof/>
+                <w:webHidden/>
+              </w:rPr>
+              <w:tab/>
+            </w:r>
+            <w:r>
+              <w:rPr>
+                <w:noProof/>
+                <w:webHidden/>
+              </w:rPr>
+              <w:fldChar w:fldCharType="begin"/>
+            </w:r>
+            <w:r>
+              <w:rPr>
+                <w:noProof/>
+                <w:webHidden/>
+              </w:rPr>
+              <w:instrText xml:space="preserve"> PAGEREF _Toc186641428 \h </w:instrText>
+            </w:r>
+            <w:r>
+              <w:rPr>
+                <w:noProof/>
+                <w:webHidden/>
+              </w:rPr>
+            </w:r>
+            <w:r>
+              <w:rPr>
+                <w:noProof/>
+                <w:webHidden/>
+              </w:rPr>
+              <w:fldChar w:fldCharType="separate"/>
+            </w:r>
+            <w:r>
+              <w:rPr>
+                <w:noProof/>
+                <w:webHidden/>
+              </w:rPr>
+              <w:t>5</w:t>
+            </w:r>
+            <w:r>
+              <w:rPr>
+                <w:noProof/>
+                <w:webHidden/>
+              </w:rPr>
+              <w:fldChar w:fldCharType="end"/>
+            </w:r>
+          </w:hyperlink>
+        </w:p>
+        <w:p>
+          <w:pPr>
+            <w:pStyle w:val="TOC3"/>
+            <w:tabs>
+              <w:tab w:val="right" w:leader="dot" w:pos="9350"/>
+            </w:tabs>
+            <w:rPr>
+              <w:rFonts w:eastAsiaTheme="minorEastAsia"/>
+              <w:noProof/>
+              <w:kern w:val="0"/>
+              <w:lang w:val="en-GB" w:eastAsia="en-GB"/>
+              <w14:ligatures w14:val="none"/>
+            </w:rPr>
+          </w:pPr>
+          <w:hyperlink w:anchor="_Toc186641429" w:history="1">
+            <w:r>
+              <w:rPr>
+                <w:rStyle w:val="Hyperlink"/>
+                <w:noProof/>
+              </w:rPr>
+              <w:t>4.2.2 Manager Features</w:t>
+            </w:r>
+            <w:r>
+              <w:rPr>
+                <w:noProof/>
+                <w:webHidden/>
+              </w:rPr>
+              <w:tab/>
+            </w:r>
+            <w:r>
+              <w:rPr>
+                <w:noProof/>
+                <w:webHidden/>
+              </w:rPr>
+              <w:fldChar w:fldCharType="begin"/>
+            </w:r>
+            <w:r>
+              <w:rPr>
+                <w:noProof/>
+                <w:webHidden/>
+              </w:rPr>
+              <w:instrText xml:space="preserve"> PAGEREF _Toc186641429 \h </w:instrText>
+            </w:r>
+            <w:r>
+              <w:rPr>
+                <w:noProof/>
+                <w:webHidden/>
+              </w:rPr>
+            </w:r>
+            <w:r>
+              <w:rPr>
+                <w:noProof/>
+                <w:webHidden/>
+              </w:rPr>
+              <w:fldChar w:fldCharType="separate"/>
+            </w:r>
+            <w:r>
+              <w:rPr>
+                <w:noProof/>
+                <w:webHidden/>
+              </w:rPr>
+              <w:t>5</w:t>
+            </w:r>
+            <w:r>
+              <w:rPr>
+                <w:noProof/>
+                <w:webHidden/>
+              </w:rPr>
+              <w:fldChar w:fldCharType="end"/>
+            </w:r>
+          </w:hyperlink>
+        </w:p>
+        <w:p>
+          <w:pPr>
+            <w:pStyle w:val="TOC3"/>
+            <w:tabs>
+              <w:tab w:val="right" w:leader="dot" w:pos="9350"/>
+            </w:tabs>
+            <w:rPr>
+              <w:rFonts w:eastAsiaTheme="minorEastAsia"/>
+              <w:noProof/>
+              <w:kern w:val="0"/>
+              <w:lang w:val="en-GB" w:eastAsia="en-GB"/>
+              <w14:ligatures w14:val="none"/>
+            </w:rPr>
+          </w:pPr>
+          <w:hyperlink w:anchor="_Toc186641430" w:history="1">
+            <w:r>
+              <w:rPr>
+                <w:rStyle w:val="Hyperlink"/>
+                <w:noProof/>
+              </w:rPr>
+              <w:t>4.2.3 Staff Features</w:t>
+            </w:r>
+            <w:r>
+              <w:rPr>
+                <w:noProof/>
+                <w:webHidden/>
+              </w:rPr>
+              <w:tab/>
+            </w:r>
+            <w:r>
+              <w:rPr>
+                <w:noProof/>
+                <w:webHidden/>
+              </w:rPr>
+              <w:fldChar w:fldCharType="begin"/>
+            </w:r>
+            <w:r>
+              <w:rPr>
+                <w:noProof/>
+                <w:webHidden/>
+              </w:rPr>
+              <w:instrText xml:space="preserve"> PAGEREF _Toc186641430 \h </w:instrText>
+            </w:r>
+            <w:r>
+              <w:rPr>
+                <w:noProof/>
+                <w:webHidden/>
+              </w:rPr>
+            </w:r>
+            <w:r>
+              <w:rPr>
+                <w:noProof/>
+                <w:webHidden/>
+              </w:rPr>
+              <w:fldChar w:fldCharType="separate"/>
+            </w:r>
+            <w:r>
+              <w:rPr>
+                <w:noProof/>
+                <w:webHidden/>
+              </w:rPr>
+              <w:t>5</w:t>
+            </w:r>
+            <w:r>
+              <w:rPr>
+                <w:noProof/>
+                <w:webHidden/>
+              </w:rPr>
+              <w:fldChar w:fldCharType="end"/>
+            </w:r>
+          </w:hyperlink>
+        </w:p>
+        <w:p>
+          <w:pPr>
+            <w:pStyle w:val="TOC3"/>
+            <w:tabs>
+              <w:tab w:val="right" w:leader="dot" w:pos="9350"/>
+            </w:tabs>
+            <w:rPr>
+              <w:rFonts w:eastAsiaTheme="minorEastAsia"/>
+              <w:noProof/>
+              <w:kern w:val="0"/>
+              <w:lang w:val="en-GB" w:eastAsia="en-GB"/>
+              <w14:ligatures w14:val="none"/>
+            </w:rPr>
+          </w:pPr>
+          <w:hyperlink w:anchor="_Toc186641431" w:history="1">
+            <w:r>
+              <w:rPr>
+                <w:rStyle w:val="Hyperlink"/>
+                <w:noProof/>
+              </w:rPr>
+              <w:t>4.3 User Interface</w:t>
+            </w:r>
+            <w:r>
+              <w:rPr>
+                <w:noProof/>
+                <w:webHidden/>
+              </w:rPr>
+              <w:tab/>
+            </w:r>
+            <w:r>
+              <w:rPr>
+                <w:noProof/>
+                <w:webHidden/>
+              </w:rPr>
+              <w:fldChar w:fldCharType="begin"/>
+            </w:r>
+            <w:r>
+              <w:rPr>
+                <w:noProof/>
+                <w:webHidden/>
+              </w:rPr>
+              <w:instrText xml:space="preserve"> PAGEREF _Toc186641431 \h </w:instrText>
+            </w:r>
+            <w:r>
+              <w:rPr>
+                <w:noProof/>
+                <w:webHidden/>
+              </w:rPr>
+            </w:r>
+            <w:r>
+              <w:rPr>
+                <w:noProof/>
+                <w:webHidden/>
+              </w:rPr>
+              <w:fldChar w:fldCharType="separate"/>
+            </w:r>
+            <w:r>
+              <w:rPr>
+                <w:noProof/>
+                <w:webHidden/>
+              </w:rPr>
+              <w:t>6</w:t>
+            </w:r>
+            <w:r>
+              <w:rPr>
+                <w:noProof/>
+                <w:webHidden/>
+              </w:rPr>
+              <w:fldChar w:fldCharType="end"/>
+            </w:r>
+          </w:hyperlink>
+        </w:p>
+        <w:p>
+          <w:pPr>
+            <w:pStyle w:val="TOC1"/>
+            <w:tabs>
+              <w:tab w:val="right" w:leader="dot" w:pos="9350"/>
+            </w:tabs>
+            <w:rPr>
+              <w:rFonts w:eastAsiaTheme="minorEastAsia"/>
+              <w:noProof/>
+              <w:kern w:val="0"/>
+              <w:lang w:val="en-GB" w:eastAsia="en-GB"/>
+              <w14:ligatures w14:val="none"/>
+            </w:rPr>
+          </w:pPr>
+          <w:hyperlink w:anchor="_Toc186641432" w:history="1">
+            <w:r>
+              <w:rPr>
+                <w:rStyle w:val="Hyperlink"/>
+                <w:noProof/>
+              </w:rPr>
+              <w:t>5. Challenges Faced</w:t>
+            </w:r>
+            <w:r>
+              <w:rPr>
+                <w:noProof/>
+                <w:webHidden/>
+              </w:rPr>
+              <w:tab/>
+            </w:r>
+            <w:r>
+              <w:rPr>
+                <w:noProof/>
+                <w:webHidden/>
+              </w:rPr>
+              <w:fldChar w:fldCharType="begin"/>
+            </w:r>
+            <w:r>
+              <w:rPr>
+                <w:noProof/>
+                <w:webHidden/>
+              </w:rPr>
+              <w:instrText xml:space="preserve"> PAGEREF _Toc186641432 \h </w:instrText>
+            </w:r>
+            <w:r>
+              <w:rPr>
+                <w:noProof/>
+                <w:webHidden/>
+              </w:rPr>
+            </w:r>
+            <w:r>
+              <w:rPr>
+                <w:noProof/>
+                <w:webHidden/>
+              </w:rPr>
+              <w:fldChar w:fldCharType="separate"/>
+            </w:r>
+            <w:r>
+              <w:rPr>
+                <w:noProof/>
+                <w:webHidden/>
+              </w:rPr>
+              <w:t>6</w:t>
+            </w:r>
+            <w:r>
+              <w:rPr>
+                <w:noProof/>
+                <w:webHidden/>
+              </w:rPr>
+              <w:fldChar w:fldCharType="end"/>
+            </w:r>
+          </w:hyperlink>
+        </w:p>
+        <w:p>
+          <w:pPr>
+            <w:pStyle w:val="TOC1"/>
+            <w:tabs>
+              <w:tab w:val="right" w:leader="dot" w:pos="9350"/>
+            </w:tabs>
+            <w:rPr>
+              <w:rFonts w:eastAsiaTheme="minorEastAsia"/>
+              <w:noProof/>
+              <w:kern w:val="0"/>
+              <w:lang w:val="en-GB" w:eastAsia="en-GB"/>
+              <w14:ligatures w14:val="none"/>
+            </w:rPr>
+          </w:pPr>
+          <w:hyperlink w:anchor="_Toc186641433" w:history="1">
+            <w:r>
+              <w:rPr>
+                <w:rStyle w:val="Hyperlink"/>
+                <w:noProof/>
+              </w:rPr>
+              <w:t>6. Recommendations</w:t>
+            </w:r>
+            <w:r>
+              <w:rPr>
+                <w:noProof/>
+                <w:webHidden/>
+              </w:rPr>
+              <w:tab/>
+            </w:r>
+            <w:r>
+              <w:rPr>
+                <w:noProof/>
+                <w:webHidden/>
+              </w:rPr>
+              <w:fldChar w:fldCharType="begin"/>
+            </w:r>
+            <w:r>
+              <w:rPr>
+                <w:noProof/>
+                <w:webHidden/>
+              </w:rPr>
+              <w:instrText xml:space="preserve"> PAGEREF _Toc186641433 \h </w:instrText>
+            </w:r>
+            <w:r>
+              <w:rPr>
+                <w:noProof/>
+                <w:webHidden/>
+              </w:rPr>
+            </w:r>
+            <w:r>
+              <w:rPr>
+                <w:noProof/>
+                <w:webHidden/>
+              </w:rPr>
+              <w:fldChar w:fldCharType="separate"/>
+            </w:r>
+            <w:r>
+              <w:rPr>
+                <w:noProof/>
+                <w:webHidden/>
+              </w:rPr>
+              <w:t>6</w:t>
+            </w:r>
+            <w:r>
+              <w:rPr>
+                <w:noProof/>
+                <w:webHidden/>
+              </w:rPr>
+              <w:fldChar w:fldCharType="end"/>
+            </w:r>
+          </w:hyperlink>
+        </w:p>
+        <w:p>
+          <w:pPr>
+            <w:pStyle w:val="TOC1"/>
+            <w:tabs>
+              <w:tab w:val="right" w:leader="dot" w:pos="9350"/>
+            </w:tabs>
+            <w:rPr>
+              <w:rFonts w:eastAsiaTheme="minorEastAsia"/>
+              <w:noProof/>
+              <w:kern w:val="0"/>
+              <w:lang w:val="en-GB" w:eastAsia="en-GB"/>
+              <w14:ligatures w14:val="none"/>
+            </w:rPr>
+          </w:pPr>
+          <w:hyperlink w:anchor="_Toc186641434" w:history="1">
+            <w:r>
+              <w:rPr>
+                <w:rStyle w:val="Hyperlink"/>
+                <w:noProof/>
+              </w:rPr>
+              <w:t>7.Testing</w:t>
+            </w:r>
+            <w:r>
+              <w:rPr>
+                <w:noProof/>
+                <w:webHidden/>
+              </w:rPr>
+              <w:tab/>
+            </w:r>
+            <w:r>
+              <w:rPr>
+                <w:noProof/>
+                <w:webHidden/>
+              </w:rPr>
+              <w:fldChar w:fldCharType="begin"/>
+            </w:r>
+            <w:r>
+              <w:rPr>
+                <w:noProof/>
+                <w:webHidden/>
+              </w:rPr>
+              <w:instrText xml:space="preserve"> PAGEREF _Toc186641434 \h </w:instrText>
+            </w:r>
+            <w:r>
+              <w:rPr>
+                <w:noProof/>
+                <w:webHidden/>
+              </w:rPr>
+            </w:r>
+            <w:r>
+              <w:rPr>
+                <w:noProof/>
+                <w:webHidden/>
+              </w:rPr>
+              <w:fldChar w:fldCharType="separate"/>
+            </w:r>
+            <w:r>
+              <w:rPr>
+                <w:noProof/>
+                <w:webHidden/>
+              </w:rPr>
+              <w:t>7</w:t>
             </w:r>
             <w:r>
               <w:rPr>
@@ -833,14 +1688,13 @@
               <w14:ligatures w14:val="none"/>
             </w:rPr>
           </w:pPr>
-          <w:hyperlink w:anchor="_Toc185975019" w:history="1">
+          <w:hyperlink w:anchor="_Toc186641435" w:history="1">
             <w:r>
               <w:rPr>
                 <w:rStyle w:val="Hyperlink"/>
                 <w:noProof/>
-                <w:color w:val="034990" w:themeColor="hyperlink" w:themeShade="BF"/>
-              </w:rPr>
-              <w:t>3.2 Relationships</w:t>
+              </w:rPr>
+              <w:t>Testing Strategies</w:t>
             </w:r>
             <w:r>
               <w:rPr>
@@ -861,7 +1715,7 @@
                 <w:noProof/>
                 <w:webHidden/>
               </w:rPr>
-              <w:instrText xml:space="preserve"> PAGEREF _Toc185975019 \h </w:instrText>
+              <w:instrText xml:space="preserve"> PAGEREF _Toc186641435 \h </w:instrText>
             </w:r>
             <w:r>
               <w:rPr>
@@ -881,7 +1735,79 @@
                 <w:noProof/>
                 <w:webHidden/>
               </w:rPr>
-              <w:t>4</w:t>
+              <w:t>7</w:t>
+            </w:r>
+            <w:r>
+              <w:rPr>
+                <w:noProof/>
+                <w:webHidden/>
+              </w:rPr>
+              <w:fldChar w:fldCharType="end"/>
+            </w:r>
+          </w:hyperlink>
+        </w:p>
+        <w:p>
+          <w:pPr>
+            <w:pStyle w:val="TOC2"/>
+            <w:tabs>
+              <w:tab w:val="right" w:leader="dot" w:pos="9350"/>
+            </w:tabs>
+            <w:rPr>
+              <w:rFonts w:eastAsiaTheme="minorEastAsia"/>
+              <w:noProof/>
+              <w:kern w:val="0"/>
+              <w:lang w:val="en-GB" w:eastAsia="en-GB"/>
+              <w14:ligatures w14:val="none"/>
+            </w:rPr>
+          </w:pPr>
+          <w:hyperlink w:anchor="_Toc186641436" w:history="1">
+            <w:r>
+              <w:rPr>
+                <w:rStyle w:val="Hyperlink"/>
+                <w:noProof/>
+              </w:rPr>
+              <w:t>Test Cases</w:t>
+            </w:r>
+            <w:r>
+              <w:rPr>
+                <w:noProof/>
+                <w:webHidden/>
+              </w:rPr>
+              <w:tab/>
+            </w:r>
+            <w:r>
+              <w:rPr>
+                <w:noProof/>
+                <w:webHidden/>
+              </w:rPr>
+              <w:fldChar w:fldCharType="begin"/>
+            </w:r>
+            <w:r>
+              <w:rPr>
+                <w:noProof/>
+                <w:webHidden/>
+              </w:rPr>
+              <w:instrText xml:space="preserve"> PAGEREF _Toc186641436 \h </w:instrText>
+            </w:r>
+            <w:r>
+              <w:rPr>
+                <w:noProof/>
+                <w:webHidden/>
+              </w:rPr>
+            </w:r>
+            <w:r>
+              <w:rPr>
+                <w:noProof/>
+                <w:webHidden/>
+              </w:rPr>
+              <w:fldChar w:fldCharType="separate"/>
+            </w:r>
+            <w:r>
+              <w:rPr>
+                <w:noProof/>
+                <w:webHidden/>
+              </w:rPr>
+              <w:t>7</w:t>
             </w:r>
             <w:r>
               <w:rPr>
@@ -906,14 +1832,13 @@
               <w14:ligatures w14:val="none"/>
             </w:rPr>
           </w:pPr>
-          <w:hyperlink w:anchor="_Toc185975020" w:history="1">
+          <w:hyperlink w:anchor="_Toc186641437" w:history="1">
             <w:r>
               <w:rPr>
                 <w:rStyle w:val="Hyperlink"/>
                 <w:noProof/>
-                <w:color w:val="034990" w:themeColor="hyperlink" w:themeShade="BF"/>
-              </w:rPr>
-              <w:t>4. Application Development</w:t>
+              </w:rPr>
+              <w:t>8.Challenges and Solutions</w:t>
             </w:r>
             <w:r>
               <w:rPr>
@@ -934,7 +1859,7 @@
                 <w:noProof/>
                 <w:webHidden/>
               </w:rPr>
-              <w:instrText xml:space="preserve"> PAGEREF _Toc185975020 \h </w:instrText>
+              <w:instrText xml:space="preserve"> PAGEREF _Toc186641437 \h </w:instrText>
             </w:r>
             <w:r>
               <w:rPr>
@@ -954,7 +1879,7 @@
                 <w:noProof/>
                 <w:webHidden/>
               </w:rPr>
-              <w:t>4</w:t>
+              <w:t>7</w:t>
             </w:r>
             <w:r>
               <w:rPr>
@@ -979,14 +1904,13 @@
               <w14:ligatures w14:val="none"/>
             </w:rPr>
           </w:pPr>
-          <w:hyperlink w:anchor="_Toc185975021" w:history="1">
+          <w:hyperlink w:anchor="_Toc186641438" w:history="1">
             <w:r>
               <w:rPr>
                 <w:rStyle w:val="Hyperlink"/>
                 <w:noProof/>
-                <w:color w:val="034990" w:themeColor="hyperlink" w:themeShade="BF"/>
-              </w:rPr>
-              <w:t>4.1 Technology Stack</w:t>
+              </w:rPr>
+              <w:t>Challenges</w:t>
             </w:r>
             <w:r>
               <w:rPr>
@@ -1007,7 +1931,7 @@
                 <w:noProof/>
                 <w:webHidden/>
               </w:rPr>
-              <w:instrText xml:space="preserve"> PAGEREF _Toc185975021 \h </w:instrText>
+              <w:instrText xml:space="preserve"> PAGEREF _Toc186641438 \h </w:instrText>
             </w:r>
             <w:r>
               <w:rPr>
@@ -1027,7 +1951,7 @@
                 <w:noProof/>
                 <w:webHidden/>
               </w:rPr>
-              <w:t>4</w:t>
+              <w:t>7</w:t>
             </w:r>
             <w:r>
               <w:rPr>
@@ -1052,14 +1976,13 @@
               <w14:ligatures w14:val="none"/>
             </w:rPr>
           </w:pPr>
-          <w:hyperlink w:anchor="_Toc185975022" w:history="1">
+          <w:hyperlink w:anchor="_Toc186641439" w:history="1">
             <w:r>
               <w:rPr>
                 <w:rStyle w:val="Hyperlink"/>
                 <w:noProof/>
-                <w:color w:val="034990" w:themeColor="hyperlink" w:themeShade="BF"/>
-              </w:rPr>
-              <w:t>4.2 Key Features</w:t>
+              </w:rPr>
+              <w:t>Solutions</w:t>
             </w:r>
             <w:r>
               <w:rPr>
@@ -1080,7 +2003,7 @@
                 <w:noProof/>
                 <w:webHidden/>
               </w:rPr>
-              <w:instrText xml:space="preserve"> PAGEREF _Toc185975022 \h </w:instrText>
+              <w:instrText xml:space="preserve"> PAGEREF _Toc186641439 \h </w:instrText>
             </w:r>
             <w:r>
               <w:rPr>
@@ -1100,299 +2023,7 @@
                 <w:noProof/>
                 <w:webHidden/>
               </w:rPr>
-              <w:t>5</w:t>
-            </w:r>
-            <w:r>
-              <w:rPr>
-                <w:noProof/>
-                <w:webHidden/>
-              </w:rPr>
-              <w:fldChar w:fldCharType="end"/>
-            </w:r>
-          </w:hyperlink>
-        </w:p>
-        <w:p>
-          <w:pPr>
-            <w:pStyle w:val="TOC3"/>
-            <w:tabs>
-              <w:tab w:val="right" w:leader="dot" w:pos="9350"/>
-            </w:tabs>
-            <w:rPr>
-              <w:rFonts w:eastAsiaTheme="minorEastAsia"/>
-              <w:noProof/>
-              <w:kern w:val="0"/>
-              <w:lang w:val="en-GB" w:eastAsia="en-GB"/>
-              <w14:ligatures w14:val="none"/>
-            </w:rPr>
-          </w:pPr>
-          <w:hyperlink w:anchor="_Toc185975023" w:history="1">
-            <w:r>
-              <w:rPr>
-                <w:rStyle w:val="Hyperlink"/>
-                <w:noProof/>
-                <w:color w:val="034990" w:themeColor="hyperlink" w:themeShade="BF"/>
-              </w:rPr>
-              <w:t>4.2.1 Admin Features</w:t>
-            </w:r>
-            <w:r>
-              <w:rPr>
-                <w:noProof/>
-                <w:webHidden/>
-              </w:rPr>
-              <w:tab/>
-            </w:r>
-            <w:r>
-              <w:rPr>
-                <w:noProof/>
-                <w:webHidden/>
-              </w:rPr>
-              <w:fldChar w:fldCharType="begin"/>
-            </w:r>
-            <w:r>
-              <w:rPr>
-                <w:noProof/>
-                <w:webHidden/>
-              </w:rPr>
-              <w:instrText xml:space="preserve"> PAGEREF _Toc185975023 \h </w:instrText>
-            </w:r>
-            <w:r>
-              <w:rPr>
-                <w:noProof/>
-                <w:webHidden/>
-              </w:rPr>
-            </w:r>
-            <w:r>
-              <w:rPr>
-                <w:noProof/>
-                <w:webHidden/>
-              </w:rPr>
-              <w:fldChar w:fldCharType="separate"/>
-            </w:r>
-            <w:r>
-              <w:rPr>
-                <w:noProof/>
-                <w:webHidden/>
-              </w:rPr>
-              <w:t>5</w:t>
-            </w:r>
-            <w:r>
-              <w:rPr>
-                <w:noProof/>
-                <w:webHidden/>
-              </w:rPr>
-              <w:fldChar w:fldCharType="end"/>
-            </w:r>
-          </w:hyperlink>
-        </w:p>
-        <w:p>
-          <w:pPr>
-            <w:pStyle w:val="TOC3"/>
-            <w:tabs>
-              <w:tab w:val="right" w:leader="dot" w:pos="9350"/>
-            </w:tabs>
-            <w:rPr>
-              <w:rFonts w:eastAsiaTheme="minorEastAsia"/>
-              <w:noProof/>
-              <w:kern w:val="0"/>
-              <w:lang w:val="en-GB" w:eastAsia="en-GB"/>
-              <w14:ligatures w14:val="none"/>
-            </w:rPr>
-          </w:pPr>
-          <w:hyperlink w:anchor="_Toc185975024" w:history="1">
-            <w:r>
-              <w:rPr>
-                <w:rStyle w:val="Hyperlink"/>
-                <w:noProof/>
-                <w:color w:val="034990" w:themeColor="hyperlink" w:themeShade="BF"/>
-              </w:rPr>
-              <w:t>4.2.2 Manager Features</w:t>
-            </w:r>
-            <w:r>
-              <w:rPr>
-                <w:noProof/>
-                <w:webHidden/>
-              </w:rPr>
-              <w:tab/>
-            </w:r>
-            <w:r>
-              <w:rPr>
-                <w:noProof/>
-                <w:webHidden/>
-              </w:rPr>
-              <w:fldChar w:fldCharType="begin"/>
-            </w:r>
-            <w:r>
-              <w:rPr>
-                <w:noProof/>
-                <w:webHidden/>
-              </w:rPr>
-              <w:instrText xml:space="preserve"> PAGEREF _Toc185975024 \h </w:instrText>
-            </w:r>
-            <w:r>
-              <w:rPr>
-                <w:noProof/>
-                <w:webHidden/>
-              </w:rPr>
-            </w:r>
-            <w:r>
-              <w:rPr>
-                <w:noProof/>
-                <w:webHidden/>
-              </w:rPr>
-              <w:fldChar w:fldCharType="separate"/>
-            </w:r>
-            <w:r>
-              <w:rPr>
-                <w:noProof/>
-                <w:webHidden/>
-              </w:rPr>
-              <w:t>5</w:t>
-            </w:r>
-            <w:r>
-              <w:rPr>
-                <w:noProof/>
-                <w:webHidden/>
-              </w:rPr>
-              <w:fldChar w:fldCharType="end"/>
-            </w:r>
-          </w:hyperlink>
-        </w:p>
-        <w:p>
-          <w:pPr>
-            <w:pStyle w:val="TOC3"/>
-            <w:tabs>
-              <w:tab w:val="right" w:leader="dot" w:pos="9350"/>
-            </w:tabs>
-            <w:rPr>
-              <w:rFonts w:eastAsiaTheme="minorEastAsia"/>
-              <w:noProof/>
-              <w:kern w:val="0"/>
-              <w:lang w:val="en-GB" w:eastAsia="en-GB"/>
-              <w14:ligatures w14:val="none"/>
-            </w:rPr>
-          </w:pPr>
-          <w:hyperlink w:anchor="_Toc185975025" w:history="1">
-            <w:r>
-              <w:rPr>
-                <w:rStyle w:val="Hyperlink"/>
-                <w:noProof/>
-                <w:color w:val="034990" w:themeColor="hyperlink" w:themeShade="BF"/>
-              </w:rPr>
-              <w:t>4.2.3 Staff Features</w:t>
-            </w:r>
-            <w:r>
-              <w:rPr>
-                <w:noProof/>
-                <w:webHidden/>
-              </w:rPr>
-              <w:tab/>
-            </w:r>
-            <w:r>
-              <w:rPr>
-                <w:noProof/>
-                <w:webHidden/>
-              </w:rPr>
-              <w:fldChar w:fldCharType="begin"/>
-            </w:r>
-            <w:r>
-              <w:rPr>
-                <w:noProof/>
-                <w:webHidden/>
-              </w:rPr>
-              <w:instrText xml:space="preserve"> PAGEREF _Toc185975025 \h </w:instrText>
-            </w:r>
-            <w:r>
-              <w:rPr>
-                <w:noProof/>
-                <w:webHidden/>
-              </w:rPr>
-            </w:r>
-            <w:r>
-              <w:rPr>
-                <w:noProof/>
-                <w:webHidden/>
-              </w:rPr>
-              <w:fldChar w:fldCharType="separate"/>
-            </w:r>
-            <w:r>
-              <w:rPr>
-                <w:noProof/>
-                <w:webHidden/>
-              </w:rPr>
-              <w:t>5</w:t>
-            </w:r>
-            <w:r>
-              <w:rPr>
-                <w:noProof/>
-                <w:webHidden/>
-              </w:rPr>
-              <w:fldChar w:fldCharType="end"/>
-            </w:r>
-          </w:hyperlink>
-        </w:p>
-        <w:p>
-          <w:pPr>
-            <w:pStyle w:val="TOC3"/>
-            <w:tabs>
-              <w:tab w:val="right" w:leader="dot" w:pos="9350"/>
-            </w:tabs>
-            <w:rPr>
-              <w:rFonts w:eastAsiaTheme="minorEastAsia"/>
-              <w:noProof/>
-              <w:kern w:val="0"/>
-              <w:lang w:val="en-GB" w:eastAsia="en-GB"/>
-              <w14:ligatures w14:val="none"/>
-            </w:rPr>
-          </w:pPr>
-          <w:hyperlink w:anchor="_Toc185975026" w:history="1">
-            <w:r>
-              <w:rPr>
-                <w:rStyle w:val="Hyperlink"/>
-                <w:noProof/>
-                <w:color w:val="034990" w:themeColor="hyperlink" w:themeShade="BF"/>
-              </w:rPr>
-              <w:t>4.3 User Interface</w:t>
-            </w:r>
-            <w:r>
-              <w:rPr>
-                <w:noProof/>
-                <w:webHidden/>
-              </w:rPr>
-              <w:tab/>
-            </w:r>
-            <w:r>
-              <w:rPr>
-                <w:noProof/>
-                <w:webHidden/>
-              </w:rPr>
-              <w:fldChar w:fldCharType="begin"/>
-            </w:r>
-            <w:r>
-              <w:rPr>
-                <w:noProof/>
-                <w:webHidden/>
-              </w:rPr>
-              <w:instrText xml:space="preserve"> PAGEREF _Toc185975026 \h </w:instrText>
-            </w:r>
-            <w:r>
-              <w:rPr>
-                <w:noProof/>
-                <w:webHidden/>
-              </w:rPr>
-            </w:r>
-            <w:r>
-              <w:rPr>
-                <w:noProof/>
-                <w:webHidden/>
-              </w:rPr>
-              <w:fldChar w:fldCharType="separate"/>
-            </w:r>
-            <w:r>
-              <w:rPr>
-                <w:noProof/>
-                <w:webHidden/>
-              </w:rPr>
-              <w:t>6</w:t>
+              <w:t>7</w:t>
             </w:r>
             <w:r>
               <w:rPr>
@@ -1417,14 +2048,13 @@
               <w14:ligatures w14:val="none"/>
             </w:rPr>
           </w:pPr>
-          <w:hyperlink w:anchor="_Toc185975027" w:history="1">
+          <w:hyperlink w:anchor="_Toc186641440" w:history="1">
             <w:r>
               <w:rPr>
                 <w:rStyle w:val="Hyperlink"/>
                 <w:noProof/>
-                <w:color w:val="034990" w:themeColor="hyperlink" w:themeShade="BF"/>
-              </w:rPr>
-              <w:t>5. Challenges Faced</w:t>
+              </w:rPr>
+              <w:t>9. Conclusion</w:t>
             </w:r>
             <w:r>
               <w:rPr>
@@ -1445,591 +2075,7 @@
                 <w:noProof/>
                 <w:webHidden/>
               </w:rPr>
-              <w:instrText xml:space="preserve"> PAGEREF _Toc185975027 \h </w:instrText>
-            </w:r>
-            <w:r>
-              <w:rPr>
-                <w:noProof/>
-                <w:webHidden/>
-              </w:rPr>
-            </w:r>
-            <w:r>
-              <w:rPr>
-                <w:noProof/>
-                <w:webHidden/>
-              </w:rPr>
-              <w:fldChar w:fldCharType="separate"/>
-            </w:r>
-            <w:r>
-              <w:rPr>
-                <w:noProof/>
-                <w:webHidden/>
-              </w:rPr>
-              <w:t>6</w:t>
-            </w:r>
-            <w:r>
-              <w:rPr>
-                <w:noProof/>
-                <w:webHidden/>
-              </w:rPr>
-              <w:fldChar w:fldCharType="end"/>
-            </w:r>
-          </w:hyperlink>
-        </w:p>
-        <w:p>
-          <w:pPr>
-            <w:pStyle w:val="TOC1"/>
-            <w:tabs>
-              <w:tab w:val="right" w:leader="dot" w:pos="9350"/>
-            </w:tabs>
-            <w:rPr>
-              <w:rFonts w:eastAsiaTheme="minorEastAsia"/>
-              <w:noProof/>
-              <w:kern w:val="0"/>
-              <w:lang w:val="en-GB" w:eastAsia="en-GB"/>
-              <w14:ligatures w14:val="none"/>
-            </w:rPr>
-          </w:pPr>
-          <w:hyperlink w:anchor="_Toc185975028" w:history="1">
-            <w:r>
-              <w:rPr>
-                <w:rStyle w:val="Hyperlink"/>
-                <w:noProof/>
-                <w:color w:val="034990" w:themeColor="hyperlink" w:themeShade="BF"/>
-              </w:rPr>
-              <w:t>6. Conclusion</w:t>
-            </w:r>
-            <w:r>
-              <w:rPr>
-                <w:noProof/>
-                <w:webHidden/>
-              </w:rPr>
-              <w:tab/>
-            </w:r>
-            <w:r>
-              <w:rPr>
-                <w:noProof/>
-                <w:webHidden/>
-              </w:rPr>
-              <w:fldChar w:fldCharType="begin"/>
-            </w:r>
-            <w:r>
-              <w:rPr>
-                <w:noProof/>
-                <w:webHidden/>
-              </w:rPr>
-              <w:instrText xml:space="preserve"> PAGEREF _Toc185975028 \h </w:instrText>
-            </w:r>
-            <w:r>
-              <w:rPr>
-                <w:noProof/>
-                <w:webHidden/>
-              </w:rPr>
-            </w:r>
-            <w:r>
-              <w:rPr>
-                <w:noProof/>
-                <w:webHidden/>
-              </w:rPr>
-              <w:fldChar w:fldCharType="separate"/>
-            </w:r>
-            <w:r>
-              <w:rPr>
-                <w:noProof/>
-                <w:webHidden/>
-              </w:rPr>
-              <w:t>6</w:t>
-            </w:r>
-            <w:r>
-              <w:rPr>
-                <w:noProof/>
-                <w:webHidden/>
-              </w:rPr>
-              <w:fldChar w:fldCharType="end"/>
-            </w:r>
-          </w:hyperlink>
-        </w:p>
-        <w:p>
-          <w:pPr>
-            <w:pStyle w:val="TOC1"/>
-            <w:tabs>
-              <w:tab w:val="right" w:leader="dot" w:pos="9350"/>
-            </w:tabs>
-            <w:rPr>
-              <w:rFonts w:eastAsiaTheme="minorEastAsia"/>
-              <w:noProof/>
-              <w:kern w:val="0"/>
-              <w:lang w:val="en-GB" w:eastAsia="en-GB"/>
-              <w14:ligatures w14:val="none"/>
-            </w:rPr>
-          </w:pPr>
-          <w:hyperlink w:anchor="_Toc185975029" w:history="1">
-            <w:r>
-              <w:rPr>
-                <w:rStyle w:val="Hyperlink"/>
-                <w:noProof/>
-                <w:color w:val="034990" w:themeColor="hyperlink" w:themeShade="BF"/>
-              </w:rPr>
-              <w:t>7. Recommendations</w:t>
-            </w:r>
-            <w:r>
-              <w:rPr>
-                <w:noProof/>
-                <w:webHidden/>
-              </w:rPr>
-              <w:tab/>
-            </w:r>
-            <w:r>
-              <w:rPr>
-                <w:noProof/>
-                <w:webHidden/>
-              </w:rPr>
-              <w:fldChar w:fldCharType="begin"/>
-            </w:r>
-            <w:r>
-              <w:rPr>
-                <w:noProof/>
-                <w:webHidden/>
-              </w:rPr>
-              <w:instrText xml:space="preserve"> PAGEREF _Toc185975029 \h </w:instrText>
-            </w:r>
-            <w:r>
-              <w:rPr>
-                <w:noProof/>
-                <w:webHidden/>
-              </w:rPr>
-            </w:r>
-            <w:r>
-              <w:rPr>
-                <w:noProof/>
-                <w:webHidden/>
-              </w:rPr>
-              <w:fldChar w:fldCharType="separate"/>
-            </w:r>
-            <w:r>
-              <w:rPr>
-                <w:noProof/>
-                <w:webHidden/>
-              </w:rPr>
-              <w:t>7</w:t>
-            </w:r>
-            <w:r>
-              <w:rPr>
-                <w:noProof/>
-                <w:webHidden/>
-              </w:rPr>
-              <w:fldChar w:fldCharType="end"/>
-            </w:r>
-          </w:hyperlink>
-        </w:p>
-        <w:p>
-          <w:pPr>
-            <w:pStyle w:val="TOC1"/>
-            <w:tabs>
-              <w:tab w:val="right" w:leader="dot" w:pos="9350"/>
-            </w:tabs>
-            <w:rPr>
-              <w:rFonts w:eastAsiaTheme="minorEastAsia"/>
-              <w:noProof/>
-              <w:kern w:val="0"/>
-              <w:lang w:val="en-GB" w:eastAsia="en-GB"/>
-              <w14:ligatures w14:val="none"/>
-            </w:rPr>
-          </w:pPr>
-          <w:hyperlink w:anchor="_Toc185975030" w:history="1">
-            <w:r>
-              <w:rPr>
-                <w:rStyle w:val="Hyperlink"/>
-                <w:noProof/>
-                <w:color w:val="034990" w:themeColor="hyperlink" w:themeShade="BF"/>
-              </w:rPr>
-              <w:t>8.Testing</w:t>
-            </w:r>
-            <w:r>
-              <w:rPr>
-                <w:noProof/>
-                <w:webHidden/>
-              </w:rPr>
-              <w:tab/>
-            </w:r>
-            <w:r>
-              <w:rPr>
-                <w:noProof/>
-                <w:webHidden/>
-              </w:rPr>
-              <w:fldChar w:fldCharType="begin"/>
-            </w:r>
-            <w:r>
-              <w:rPr>
-                <w:noProof/>
-                <w:webHidden/>
-              </w:rPr>
-              <w:instrText xml:space="preserve"> PAGEREF _Toc185975030 \h </w:instrText>
-            </w:r>
-            <w:r>
-              <w:rPr>
-                <w:noProof/>
-                <w:webHidden/>
-              </w:rPr>
-            </w:r>
-            <w:r>
-              <w:rPr>
-                <w:noProof/>
-                <w:webHidden/>
-              </w:rPr>
-              <w:fldChar w:fldCharType="separate"/>
-            </w:r>
-            <w:r>
-              <w:rPr>
-                <w:noProof/>
-                <w:webHidden/>
-              </w:rPr>
-              <w:t>7</w:t>
-            </w:r>
-            <w:r>
-              <w:rPr>
-                <w:noProof/>
-                <w:webHidden/>
-              </w:rPr>
-              <w:fldChar w:fldCharType="end"/>
-            </w:r>
-          </w:hyperlink>
-        </w:p>
-        <w:p>
-          <w:pPr>
-            <w:pStyle w:val="TOC2"/>
-            <w:tabs>
-              <w:tab w:val="right" w:leader="dot" w:pos="9350"/>
-            </w:tabs>
-            <w:rPr>
-              <w:rFonts w:eastAsiaTheme="minorEastAsia"/>
-              <w:noProof/>
-              <w:kern w:val="0"/>
-              <w:lang w:val="en-GB" w:eastAsia="en-GB"/>
-              <w14:ligatures w14:val="none"/>
-            </w:rPr>
-          </w:pPr>
-          <w:hyperlink w:anchor="_Toc185975031" w:history="1">
-            <w:r>
-              <w:rPr>
-                <w:rStyle w:val="Hyperlink"/>
-                <w:noProof/>
-                <w:color w:val="034990" w:themeColor="hyperlink" w:themeShade="BF"/>
-              </w:rPr>
-              <w:t>Testing Strategies</w:t>
-            </w:r>
-            <w:r>
-              <w:rPr>
-                <w:noProof/>
-                <w:webHidden/>
-              </w:rPr>
-              <w:tab/>
-            </w:r>
-            <w:r>
-              <w:rPr>
-                <w:noProof/>
-                <w:webHidden/>
-              </w:rPr>
-              <w:fldChar w:fldCharType="begin"/>
-            </w:r>
-            <w:r>
-              <w:rPr>
-                <w:noProof/>
-                <w:webHidden/>
-              </w:rPr>
-              <w:instrText xml:space="preserve"> PAGEREF _Toc185975031 \h </w:instrText>
-            </w:r>
-            <w:r>
-              <w:rPr>
-                <w:noProof/>
-                <w:webHidden/>
-              </w:rPr>
-            </w:r>
-            <w:r>
-              <w:rPr>
-                <w:noProof/>
-                <w:webHidden/>
-              </w:rPr>
-              <w:fldChar w:fldCharType="separate"/>
-            </w:r>
-            <w:r>
-              <w:rPr>
-                <w:noProof/>
-                <w:webHidden/>
-              </w:rPr>
-              <w:t>7</w:t>
-            </w:r>
-            <w:r>
-              <w:rPr>
-                <w:noProof/>
-                <w:webHidden/>
-              </w:rPr>
-              <w:fldChar w:fldCharType="end"/>
-            </w:r>
-          </w:hyperlink>
-        </w:p>
-        <w:p>
-          <w:pPr>
-            <w:pStyle w:val="TOC2"/>
-            <w:tabs>
-              <w:tab w:val="right" w:leader="dot" w:pos="9350"/>
-            </w:tabs>
-            <w:rPr>
-              <w:rFonts w:eastAsiaTheme="minorEastAsia"/>
-              <w:noProof/>
-              <w:kern w:val="0"/>
-              <w:lang w:val="en-GB" w:eastAsia="en-GB"/>
-              <w14:ligatures w14:val="none"/>
-            </w:rPr>
-          </w:pPr>
-          <w:hyperlink w:anchor="_Toc185975032" w:history="1">
-            <w:r>
-              <w:rPr>
-                <w:rStyle w:val="Hyperlink"/>
-                <w:noProof/>
-                <w:color w:val="034990" w:themeColor="hyperlink" w:themeShade="BF"/>
-              </w:rPr>
-              <w:t>Test Cases</w:t>
-            </w:r>
-            <w:r>
-              <w:rPr>
-                <w:noProof/>
-                <w:webHidden/>
-              </w:rPr>
-              <w:tab/>
-            </w:r>
-            <w:r>
-              <w:rPr>
-                <w:noProof/>
-                <w:webHidden/>
-              </w:rPr>
-              <w:fldChar w:fldCharType="begin"/>
-            </w:r>
-            <w:r>
-              <w:rPr>
-                <w:noProof/>
-                <w:webHidden/>
-              </w:rPr>
-              <w:instrText xml:space="preserve"> PAGEREF _Toc185975032 \h </w:instrText>
-            </w:r>
-            <w:r>
-              <w:rPr>
-                <w:noProof/>
-                <w:webHidden/>
-              </w:rPr>
-            </w:r>
-            <w:r>
-              <w:rPr>
-                <w:noProof/>
-                <w:webHidden/>
-              </w:rPr>
-              <w:fldChar w:fldCharType="separate"/>
-            </w:r>
-            <w:r>
-              <w:rPr>
-                <w:noProof/>
-                <w:webHidden/>
-              </w:rPr>
-              <w:t>7</w:t>
-            </w:r>
-            <w:r>
-              <w:rPr>
-                <w:noProof/>
-                <w:webHidden/>
-              </w:rPr>
-              <w:fldChar w:fldCharType="end"/>
-            </w:r>
-          </w:hyperlink>
-        </w:p>
-        <w:p>
-          <w:pPr>
-            <w:pStyle w:val="TOC1"/>
-            <w:tabs>
-              <w:tab w:val="right" w:leader="dot" w:pos="9350"/>
-            </w:tabs>
-            <w:rPr>
-              <w:rFonts w:eastAsiaTheme="minorEastAsia"/>
-              <w:noProof/>
-              <w:kern w:val="0"/>
-              <w:lang w:val="en-GB" w:eastAsia="en-GB"/>
-              <w14:ligatures w14:val="none"/>
-            </w:rPr>
-          </w:pPr>
-          <w:hyperlink w:anchor="_Toc185975033" w:history="1">
-            <w:r>
-              <w:rPr>
-                <w:rStyle w:val="Hyperlink"/>
-                <w:noProof/>
-                <w:color w:val="034990" w:themeColor="hyperlink" w:themeShade="BF"/>
-              </w:rPr>
-              <w:t>9.Challenges and Solutions</w:t>
-            </w:r>
-            <w:r>
-              <w:rPr>
-                <w:noProof/>
-                <w:webHidden/>
-              </w:rPr>
-              <w:tab/>
-            </w:r>
-            <w:r>
-              <w:rPr>
-                <w:noProof/>
-                <w:webHidden/>
-              </w:rPr>
-              <w:fldChar w:fldCharType="begin"/>
-            </w:r>
-            <w:r>
-              <w:rPr>
-                <w:noProof/>
-                <w:webHidden/>
-              </w:rPr>
-              <w:instrText xml:space="preserve"> PAGEREF _Toc185975033 \h </w:instrText>
-            </w:r>
-            <w:r>
-              <w:rPr>
-                <w:noProof/>
-                <w:webHidden/>
-              </w:rPr>
-            </w:r>
-            <w:r>
-              <w:rPr>
-                <w:noProof/>
-                <w:webHidden/>
-              </w:rPr>
-              <w:fldChar w:fldCharType="separate"/>
-            </w:r>
-            <w:r>
-              <w:rPr>
-                <w:noProof/>
-                <w:webHidden/>
-              </w:rPr>
-              <w:t>7</w:t>
-            </w:r>
-            <w:r>
-              <w:rPr>
-                <w:noProof/>
-                <w:webHidden/>
-              </w:rPr>
-              <w:fldChar w:fldCharType="end"/>
-            </w:r>
-          </w:hyperlink>
-        </w:p>
-        <w:p>
-          <w:pPr>
-            <w:pStyle w:val="TOC2"/>
-            <w:tabs>
-              <w:tab w:val="right" w:leader="dot" w:pos="9350"/>
-            </w:tabs>
-            <w:rPr>
-              <w:rFonts w:eastAsiaTheme="minorEastAsia"/>
-              <w:noProof/>
-              <w:kern w:val="0"/>
-              <w:lang w:val="en-GB" w:eastAsia="en-GB"/>
-              <w14:ligatures w14:val="none"/>
-            </w:rPr>
-          </w:pPr>
-          <w:hyperlink w:anchor="_Toc185975034" w:history="1">
-            <w:r>
-              <w:rPr>
-                <w:rStyle w:val="Hyperlink"/>
-                <w:noProof/>
-                <w:color w:val="034990" w:themeColor="hyperlink" w:themeShade="BF"/>
-              </w:rPr>
-              <w:t>Challenges</w:t>
-            </w:r>
-            <w:r>
-              <w:rPr>
-                <w:noProof/>
-                <w:webHidden/>
-              </w:rPr>
-              <w:tab/>
-            </w:r>
-            <w:r>
-              <w:rPr>
-                <w:noProof/>
-                <w:webHidden/>
-              </w:rPr>
-              <w:fldChar w:fldCharType="begin"/>
-            </w:r>
-            <w:r>
-              <w:rPr>
-                <w:noProof/>
-                <w:webHidden/>
-              </w:rPr>
-              <w:instrText xml:space="preserve"> PAGEREF _Toc185975034 \h </w:instrText>
-            </w:r>
-            <w:r>
-              <w:rPr>
-                <w:noProof/>
-                <w:webHidden/>
-              </w:rPr>
-            </w:r>
-            <w:r>
-              <w:rPr>
-                <w:noProof/>
-                <w:webHidden/>
-              </w:rPr>
-              <w:fldChar w:fldCharType="separate"/>
-            </w:r>
-            <w:r>
-              <w:rPr>
-                <w:noProof/>
-                <w:webHidden/>
-              </w:rPr>
-              <w:t>7</w:t>
-            </w:r>
-            <w:r>
-              <w:rPr>
-                <w:noProof/>
-                <w:webHidden/>
-              </w:rPr>
-              <w:fldChar w:fldCharType="end"/>
-            </w:r>
-          </w:hyperlink>
-        </w:p>
-        <w:p>
-          <w:pPr>
-            <w:pStyle w:val="TOC2"/>
-            <w:tabs>
-              <w:tab w:val="right" w:leader="dot" w:pos="9350"/>
-            </w:tabs>
-            <w:rPr>
-              <w:rFonts w:eastAsiaTheme="minorEastAsia"/>
-              <w:noProof/>
-              <w:kern w:val="0"/>
-              <w:lang w:val="en-GB" w:eastAsia="en-GB"/>
-              <w14:ligatures w14:val="none"/>
-            </w:rPr>
-          </w:pPr>
-          <w:hyperlink w:anchor="_Toc185975035" w:history="1">
-            <w:r>
-              <w:rPr>
-                <w:rStyle w:val="Hyperlink"/>
-                <w:noProof/>
-                <w:color w:val="034990" w:themeColor="hyperlink" w:themeShade="BF"/>
-              </w:rPr>
-              <w:t>Solutions</w:t>
-            </w:r>
-            <w:r>
-              <w:rPr>
-                <w:noProof/>
-                <w:webHidden/>
-              </w:rPr>
-              <w:tab/>
-            </w:r>
-            <w:r>
-              <w:rPr>
-                <w:noProof/>
-                <w:webHidden/>
-              </w:rPr>
-              <w:fldChar w:fldCharType="begin"/>
-            </w:r>
-            <w:r>
-              <w:rPr>
-                <w:noProof/>
-                <w:webHidden/>
-              </w:rPr>
-              <w:instrText xml:space="preserve"> PAGEREF _Toc185975035 \h </w:instrText>
+              <w:instrText xml:space="preserve"> PAGEREF _Toc186641440 \h </w:instrText>
             </w:r>
             <w:r>
               <w:rPr>
@@ -2119,7 +2165,7 @@
           <w:color w:val="2F5496" w:themeColor="accent1" w:themeShade="BF"/>
         </w:rPr>
       </w:pPr>
-      <w:bookmarkStart w:id="5" w:name="_Toc185975015"/>
+      <w:bookmarkStart w:id="9" w:name="_Toc186641420"/>
       <w:r>
         <w:rPr>
           <w:color w:val="2F5496" w:themeColor="accent1" w:themeShade="BF"/>
@@ -2127,7 +2173,7 @@
         <w:lastRenderedPageBreak/>
         <w:t>1. Introduction</w:t>
       </w:r>
-      <w:bookmarkEnd w:id="5"/>
+      <w:bookmarkEnd w:id="9"/>
     </w:p>
     <w:p>
       <w:pPr>
@@ -2154,14 +2200,14 @@
           <w:color w:val="2F5496" w:themeColor="accent1" w:themeShade="BF"/>
         </w:rPr>
       </w:pPr>
-      <w:bookmarkStart w:id="6" w:name="_Toc185975016"/>
+      <w:bookmarkStart w:id="10" w:name="_Toc186641421"/>
       <w:r>
         <w:rPr>
           <w:color w:val="2F5496" w:themeColor="accent1" w:themeShade="BF"/>
         </w:rPr>
         <w:t>2. Objectives</w:t>
       </w:r>
-      <w:bookmarkEnd w:id="6"/>
+      <w:bookmarkEnd w:id="10"/>
     </w:p>
     <w:p>
       <w:pPr>
@@ -2245,7 +2291,7 @@
           <w:sz w:val="44"/>
         </w:rPr>
       </w:pPr>
-      <w:bookmarkStart w:id="7" w:name="_Toc185975017"/>
+      <w:bookmarkStart w:id="11" w:name="_Toc186641422"/>
       <w:r>
         <w:rPr>
           <w:color w:val="2F5496" w:themeColor="accent1" w:themeShade="BF"/>
@@ -2261,7 +2307,7 @@
         </w:rPr>
         <w:t>Database Design</w:t>
       </w:r>
-      <w:bookmarkEnd w:id="7"/>
+      <w:bookmarkEnd w:id="11"/>
     </w:p>
     <w:p>
       <w:pPr>
@@ -2270,14 +2316,14 @@
           <w:color w:val="2F5496" w:themeColor="accent1" w:themeShade="BF"/>
         </w:rPr>
       </w:pPr>
-      <w:bookmarkStart w:id="8" w:name="_Toc185975018"/>
+      <w:bookmarkStart w:id="12" w:name="_Toc186641423"/>
       <w:r>
         <w:rPr>
           <w:color w:val="2F5496" w:themeColor="accent1" w:themeShade="BF"/>
         </w:rPr>
         <w:t>3.1 Database Structure</w:t>
       </w:r>
-      <w:bookmarkEnd w:id="8"/>
+      <w:bookmarkEnd w:id="12"/>
     </w:p>
     <w:p>
       <w:pPr>
@@ -2687,14 +2733,14 @@
           <w:color w:val="2F5496" w:themeColor="accent1" w:themeShade="BF"/>
         </w:rPr>
       </w:pPr>
-      <w:bookmarkStart w:id="9" w:name="_Toc185975019"/>
+      <w:bookmarkStart w:id="13" w:name="_Toc186641424"/>
       <w:r>
         <w:rPr>
           <w:color w:val="2F5496" w:themeColor="accent1" w:themeShade="BF"/>
         </w:rPr>
         <w:t>3.2 Relationships</w:t>
       </w:r>
-      <w:bookmarkEnd w:id="9"/>
+      <w:bookmarkEnd w:id="13"/>
     </w:p>
     <w:p>
       <w:pPr>
@@ -2810,14 +2856,14 @@
       <w:pPr>
         <w:pStyle w:val="Heading1"/>
       </w:pPr>
-      <w:bookmarkStart w:id="10" w:name="_Toc185975020"/>
+      <w:bookmarkStart w:id="14" w:name="_Toc186641425"/>
       <w:r>
         <w:rPr>
           <w:color w:val="2F5496" w:themeColor="accent1" w:themeShade="BF"/>
         </w:rPr>
         <w:t>4. Application Development</w:t>
       </w:r>
-      <w:bookmarkEnd w:id="10"/>
+      <w:bookmarkEnd w:id="14"/>
     </w:p>
     <w:p>
       <w:pPr>
@@ -2826,14 +2872,14 @@
           <w:color w:val="2F5496" w:themeColor="accent1" w:themeShade="BF"/>
         </w:rPr>
       </w:pPr>
-      <w:bookmarkStart w:id="11" w:name="_Toc185975021"/>
+      <w:bookmarkStart w:id="15" w:name="_Toc186641426"/>
       <w:r>
         <w:rPr>
           <w:color w:val="2F5496" w:themeColor="accent1" w:themeShade="BF"/>
         </w:rPr>
         <w:t>4.1 Technology Stack</w:t>
       </w:r>
-      <w:bookmarkEnd w:id="11"/>
+      <w:bookmarkEnd w:id="15"/>
     </w:p>
     <w:p>
       <w:pPr>
@@ -3101,7 +3147,7 @@
           <w:color w:val="2F5496" w:themeColor="accent1" w:themeShade="BF"/>
         </w:rPr>
       </w:pPr>
-      <w:bookmarkStart w:id="12" w:name="_Toc185975022"/>
+      <w:bookmarkStart w:id="16" w:name="_Toc186641427"/>
       <w:r>
         <w:rPr>
           <w:color w:val="2F5496" w:themeColor="accent1" w:themeShade="BF"/>
@@ -3115,7 +3161,7 @@
         </w:rPr>
         <w:t>.2 Key Features</w:t>
       </w:r>
-      <w:bookmarkEnd w:id="12"/>
+      <w:bookmarkEnd w:id="16"/>
     </w:p>
     <w:p>
       <w:pPr>
@@ -3124,7 +3170,7 @@
           <w:sz w:val="32"/>
         </w:rPr>
       </w:pPr>
-      <w:bookmarkStart w:id="13" w:name="_Toc185975023"/>
+      <w:bookmarkStart w:id="17" w:name="_Toc186641428"/>
       <w:r>
         <w:rPr>
           <w:color w:val="2F5496" w:themeColor="accent1" w:themeShade="BF"/>
@@ -3132,7 +3178,7 @@
         </w:rPr>
         <w:t>4.2.1 Admin Features</w:t>
       </w:r>
-      <w:bookmarkEnd w:id="13"/>
+      <w:bookmarkEnd w:id="17"/>
     </w:p>
     <w:p>
       <w:pPr>
@@ -3263,7 +3309,7 @@
           <w:sz w:val="32"/>
         </w:rPr>
       </w:pPr>
-      <w:bookmarkStart w:id="14" w:name="_Toc185975024"/>
+      <w:bookmarkStart w:id="18" w:name="_Toc186641429"/>
       <w:r>
         <w:rPr>
           <w:color w:val="2F5496" w:themeColor="accent1" w:themeShade="BF"/>
@@ -3271,7 +3317,7 @@
         </w:rPr>
         <w:t>4.2.2 Manager Features</w:t>
       </w:r>
-      <w:bookmarkEnd w:id="14"/>
+      <w:bookmarkEnd w:id="18"/>
     </w:p>
     <w:p>
       <w:pPr>
@@ -3403,7 +3449,7 @@
           <w:sz w:val="32"/>
         </w:rPr>
       </w:pPr>
-      <w:bookmarkStart w:id="15" w:name="_Toc185975025"/>
+      <w:bookmarkStart w:id="19" w:name="_Toc186641430"/>
       <w:r>
         <w:rPr>
           <w:color w:val="2F5496" w:themeColor="accent1" w:themeShade="BF"/>
@@ -3411,7 +3457,7 @@
         </w:rPr>
         <w:t>4.2.3 Staff Features</w:t>
       </w:r>
-      <w:bookmarkEnd w:id="15"/>
+      <w:bookmarkEnd w:id="19"/>
     </w:p>
     <w:p>
       <w:pPr>
@@ -3534,7 +3580,7 @@
           <w:sz w:val="32"/>
         </w:rPr>
       </w:pPr>
-      <w:bookmarkStart w:id="16" w:name="_Toc185975026"/>
+      <w:bookmarkStart w:id="20" w:name="_Toc186641431"/>
       <w:r>
         <w:rPr>
           <w:color w:val="2F5496" w:themeColor="accent1" w:themeShade="BF"/>
@@ -3543,7 +3589,7 @@
         <w:lastRenderedPageBreak/>
         <w:t>4.3 User Interface</w:t>
       </w:r>
-      <w:bookmarkEnd w:id="16"/>
+      <w:bookmarkEnd w:id="20"/>
     </w:p>
     <w:p>
       <w:pPr>
@@ -3680,14 +3726,14 @@
           <w:color w:val="2F5496" w:themeColor="accent1" w:themeShade="BF"/>
         </w:rPr>
       </w:pPr>
-      <w:bookmarkStart w:id="17" w:name="_Toc185975027"/>
+      <w:bookmarkStart w:id="21" w:name="_Toc186641432"/>
       <w:r>
         <w:rPr>
           <w:color w:val="2F5496" w:themeColor="accent1" w:themeShade="BF"/>
         </w:rPr>
         <w:t>5. Challenges Faced</w:t>
       </w:r>
-      <w:bookmarkEnd w:id="17"/>
+      <w:bookmarkEnd w:id="21"/>
     </w:p>
     <w:p>
       <w:pPr>
@@ -3788,13 +3834,11 @@
     </w:p>
     <w:p>
       <w:pPr>
-        <w:numPr>
-          <w:ilvl w:val="0"/>
-          <w:numId w:val="20"/>
-        </w:numPr>
-        <w:spacing w:before="100" w:beforeAutospacing="1" w:after="100" w:afterAutospacing="1" w:line="240" w:lineRule="auto"/>
-        <w:rPr>
-          <w:rFonts w:ascii="Arial Rounded MT Bold" w:hAnsi="Arial Rounded MT Bold"/>
+        <w:pStyle w:val="NormalWeb"/>
+        <w:rPr>
+          <w:rFonts w:asciiTheme="minorHAnsi" w:hAnsiTheme="minorHAnsi" w:cstheme="minorHAnsi"/>
+          <w:sz w:val="32"/>
+          <w:szCs w:val="32"/>
         </w:rPr>
       </w:pPr>
     </w:p>
@@ -3805,69 +3849,20 @@
           <w:color w:val="2F5496" w:themeColor="accent1" w:themeShade="BF"/>
         </w:rPr>
       </w:pPr>
-      <w:bookmarkStart w:id="18" w:name="_Toc185975028"/>
+      <w:bookmarkStart w:id="22" w:name="_Toc186641433"/>
       <w:r>
         <w:rPr>
           <w:color w:val="2F5496" w:themeColor="accent1" w:themeShade="BF"/>
         </w:rPr>
-        <w:t>6. Conclusion</w:t>
-      </w:r>
-      <w:bookmarkEnd w:id="18"/>
-    </w:p>
-    <w:p>
-      <w:pPr>
-        <w:pStyle w:val="NormalWeb"/>
-        <w:rPr>
-          <w:rFonts w:asciiTheme="minorHAnsi" w:hAnsiTheme="minorHAnsi" w:cstheme="minorHAnsi"/>
-          <w:sz w:val="32"/>
-          <w:szCs w:val="32"/>
-        </w:rPr>
-      </w:pPr>
-      <w:r>
-        <w:rPr>
-          <w:rFonts w:asciiTheme="minorHAnsi" w:hAnsiTheme="minorHAnsi" w:cstheme="minorHAnsi"/>
-          <w:sz w:val="32"/>
-          <w:szCs w:val="32"/>
-        </w:rPr>
-        <w:t>The Inventory Management System successfully meets the project objectives by providing a comprehensive solution for managing inventory. The combination of a well-structured database and a user-friendly WPF application facilitates efficient operations within an organization. Future enhancements may include integration with external systems and advanced reporting features.</w:t>
-      </w:r>
-    </w:p>
-    <w:p>
-      <w:pPr>
-        <w:pStyle w:val="NormalWeb"/>
-        <w:rPr>
-          <w:rFonts w:asciiTheme="minorHAnsi" w:hAnsiTheme="minorHAnsi" w:cstheme="minorHAnsi"/>
-          <w:sz w:val="32"/>
-          <w:szCs w:val="32"/>
-        </w:rPr>
-      </w:pPr>
-    </w:p>
-    <w:p>
-      <w:pPr>
-        <w:pStyle w:val="NormalWeb"/>
-        <w:rPr>
-          <w:rFonts w:asciiTheme="minorHAnsi" w:hAnsiTheme="minorHAnsi" w:cstheme="minorHAnsi"/>
-          <w:sz w:val="32"/>
-          <w:szCs w:val="32"/>
-        </w:rPr>
-      </w:pPr>
-    </w:p>
-    <w:p>
-      <w:pPr>
-        <w:pStyle w:val="Heading1"/>
+        <w:t>6</w:t>
+      </w:r>
+      <w:r>
         <w:rPr>
           <w:color w:val="2F5496" w:themeColor="accent1" w:themeShade="BF"/>
         </w:rPr>
-      </w:pPr>
-      <w:bookmarkStart w:id="19" w:name="_Toc185975029"/>
-      <w:r>
-        <w:rPr>
-          <w:color w:val="2F5496" w:themeColor="accent1" w:themeShade="BF"/>
-        </w:rPr>
-        <w:lastRenderedPageBreak/>
-        <w:t>7. Recommendations</w:t>
-      </w:r>
-      <w:bookmarkEnd w:id="19"/>
+        <w:t>. Recommendations</w:t>
+      </w:r>
+      <w:bookmarkEnd w:id="22"/>
     </w:p>
     <w:p>
       <w:pPr>
@@ -4002,25 +3997,33 @@
           <w:u w:val="single"/>
         </w:rPr>
       </w:pPr>
-      <w:bookmarkStart w:id="20" w:name="_Toc180752361"/>
-      <w:bookmarkStart w:id="21" w:name="_Toc185975030"/>
+      <w:bookmarkStart w:id="23" w:name="_Toc180752361"/>
+      <w:bookmarkStart w:id="24" w:name="_Toc186641434"/>
       <w:proofErr w:type="gramStart"/>
       <w:r>
         <w:rPr>
           <w:color w:val="2F5496" w:themeColor="accent1" w:themeShade="BF"/>
           <w:u w:val="single"/>
         </w:rPr>
-        <w:t>8.</w:t>
+        <w:lastRenderedPageBreak/>
+        <w:t>7</w:t>
       </w:r>
       <w:r>
         <w:rPr>
           <w:color w:val="2F5496" w:themeColor="accent1" w:themeShade="BF"/>
           <w:u w:val="single"/>
         </w:rPr>
+        <w:t>.</w:t>
+      </w:r>
+      <w:r>
+        <w:rPr>
+          <w:color w:val="2F5496" w:themeColor="accent1" w:themeShade="BF"/>
+          <w:u w:val="single"/>
+        </w:rPr>
         <w:t>Testing</w:t>
       </w:r>
-      <w:bookmarkEnd w:id="20"/>
-      <w:bookmarkEnd w:id="21"/>
+      <w:bookmarkEnd w:id="23"/>
+      <w:bookmarkEnd w:id="24"/>
       <w:proofErr w:type="gramEnd"/>
     </w:p>
     <w:p>
@@ -4032,8 +4035,8 @@
           <w:sz w:val="32"/>
         </w:rPr>
       </w:pPr>
-      <w:bookmarkStart w:id="22" w:name="_Toc180752362"/>
-      <w:bookmarkStart w:id="23" w:name="_Toc185975031"/>
+      <w:bookmarkStart w:id="25" w:name="_Toc180752362"/>
+      <w:bookmarkStart w:id="26" w:name="_Toc186641435"/>
       <w:r>
         <w:rPr>
           <w:color w:val="2F5496" w:themeColor="accent1" w:themeShade="BF"/>
@@ -4041,8 +4044,8 @@
         </w:rPr>
         <w:t>Testing Strategies</w:t>
       </w:r>
-      <w:bookmarkEnd w:id="22"/>
-      <w:bookmarkEnd w:id="23"/>
+      <w:bookmarkEnd w:id="25"/>
+      <w:bookmarkEnd w:id="26"/>
     </w:p>
     <w:p>
       <w:pPr>
@@ -4067,7 +4070,7 @@
           <w:szCs w:val="32"/>
           <w14:ligatures w14:val="none"/>
         </w:rPr>
-        <w:t>Manual testing for input validation and cart functionalities.</w:t>
+        <w:t>Manual testing for input validation and functionalities.</w:t>
       </w:r>
     </w:p>
     <w:p>
@@ -4079,8 +4082,8 @@
           <w:sz w:val="32"/>
         </w:rPr>
       </w:pPr>
-      <w:bookmarkStart w:id="24" w:name="_Toc180752363"/>
-      <w:bookmarkStart w:id="25" w:name="_Toc185975032"/>
+      <w:bookmarkStart w:id="27" w:name="_Toc180752363"/>
+      <w:bookmarkStart w:id="28" w:name="_Toc186641436"/>
       <w:r>
         <w:rPr>
           <w:color w:val="2F5496" w:themeColor="accent1" w:themeShade="BF"/>
@@ -4088,8 +4091,8 @@
         </w:rPr>
         <w:t>Test Cases</w:t>
       </w:r>
-      <w:bookmarkEnd w:id="24"/>
-      <w:bookmarkEnd w:id="25"/>
+      <w:bookmarkEnd w:id="27"/>
+      <w:bookmarkEnd w:id="28"/>
     </w:p>
     <w:p>
       <w:pPr>
@@ -4114,7 +4117,7 @@
           <w:szCs w:val="32"/>
           <w14:ligatures w14:val="none"/>
         </w:rPr>
-        <w:t>Ensure valid input handling for price and quantity.</w:t>
+        <w:t>Ensure valid input handling.</w:t>
       </w:r>
     </w:p>
     <w:p>
@@ -4140,7 +4143,27 @@
           <w:szCs w:val="32"/>
           <w14:ligatures w14:val="none"/>
         </w:rPr>
-        <w:t>Verify correct cart operations for adding, viewing, and removing products.</w:t>
+        <w:t>Verify correct operations for adding, viewing, and removing products</w:t>
+      </w:r>
+      <w:r>
+        <w:rPr>
+          <w:rFonts w:ascii="Times New Roman" w:eastAsia="Times New Roman" w:hAnsi="Times New Roman" w:cs="Times New Roman"/>
+          <w:kern w:val="0"/>
+          <w:sz w:val="32"/>
+          <w:szCs w:val="32"/>
+          <w14:ligatures w14:val="none"/>
+        </w:rPr>
+        <w:t>, users and salesman details</w:t>
+      </w:r>
+      <w:r>
+        <w:rPr>
+          <w:rFonts w:ascii="Times New Roman" w:eastAsia="Times New Roman" w:hAnsi="Times New Roman" w:cs="Times New Roman"/>
+          <w:kern w:val="0"/>
+          <w:sz w:val="32"/>
+          <w:szCs w:val="32"/>
+          <w14:ligatures w14:val="none"/>
+        </w:rPr>
+        <w:t>.</w:t>
       </w:r>
     </w:p>
     <w:p>
@@ -4152,50 +4175,64 @@
           <w:u w:val="single"/>
         </w:rPr>
       </w:pPr>
-      <w:bookmarkStart w:id="26" w:name="_Toc180752364"/>
-      <w:bookmarkStart w:id="27" w:name="_Toc185975033"/>
+      <w:bookmarkStart w:id="29" w:name="_Toc180752364"/>
+      <w:bookmarkStart w:id="30" w:name="_Toc186641437"/>
+      <w:proofErr w:type="gramStart"/>
       <w:r>
         <w:rPr>
           <w:color w:val="2F5496" w:themeColor="accent1" w:themeShade="BF"/>
           <w:u w:val="single"/>
         </w:rPr>
-        <w:t>9.</w:t>
+        <w:t>8</w:t>
       </w:r>
       <w:r>
         <w:rPr>
           <w:color w:val="2F5496" w:themeColor="accent1" w:themeShade="BF"/>
           <w:u w:val="single"/>
         </w:rPr>
-        <w:t>Challenges and Solutions</w:t>
-      </w:r>
-      <w:bookmarkStart w:id="28" w:name="_GoBack"/>
-      <w:bookmarkEnd w:id="26"/>
-      <w:bookmarkEnd w:id="27"/>
-      <w:bookmarkEnd w:id="28"/>
-    </w:p>
-    <w:p>
-      <w:pPr>
-        <w:pStyle w:val="Heading2"/>
+        <w:t>.</w:t>
+      </w:r>
+      <w:r>
         <w:rPr>
           <w:color w:val="2F5496" w:themeColor="accent1" w:themeShade="BF"/>
-        </w:rPr>
-      </w:pPr>
+          <w:u w:val="single"/>
+        </w:rPr>
+        <w:t>Challenges</w:t>
+      </w:r>
+      <w:proofErr w:type="gramEnd"/>
       <w:r>
         <w:rPr>
           <w:color w:val="2F5496" w:themeColor="accent1" w:themeShade="BF"/>
-        </w:rPr>
-        <w:t xml:space="preserve"> </w:t>
-      </w:r>
-      <w:bookmarkStart w:id="29" w:name="_Toc180752365"/>
-      <w:bookmarkStart w:id="30" w:name="_Toc185975034"/>
-      <w:r>
-        <w:rPr>
-          <w:color w:val="2F5496" w:themeColor="accent1" w:themeShade="BF"/>
-        </w:rPr>
-        <w:t>Challenges</w:t>
+          <w:u w:val="single"/>
+        </w:rPr>
+        <w:t xml:space="preserve"> and Solutions</w:t>
       </w:r>
       <w:bookmarkEnd w:id="29"/>
       <w:bookmarkEnd w:id="30"/>
+    </w:p>
+    <w:p>
+      <w:pPr>
+        <w:pStyle w:val="Heading2"/>
+        <w:rPr>
+          <w:color w:val="2F5496" w:themeColor="accent1" w:themeShade="BF"/>
+        </w:rPr>
+      </w:pPr>
+      <w:r>
+        <w:rPr>
+          <w:color w:val="2F5496" w:themeColor="accent1" w:themeShade="BF"/>
+        </w:rPr>
+        <w:t xml:space="preserve"> </w:t>
+      </w:r>
+      <w:bookmarkStart w:id="31" w:name="_Toc180752365"/>
+      <w:bookmarkStart w:id="32" w:name="_Toc186641438"/>
+      <w:r>
+        <w:rPr>
+          <w:color w:val="2F5496" w:themeColor="accent1" w:themeShade="BF"/>
+        </w:rPr>
+        <w:t>Challenges</w:t>
+      </w:r>
+      <w:bookmarkEnd w:id="31"/>
+      <w:bookmarkEnd w:id="32"/>
     </w:p>
     <w:p>
       <w:pPr>
@@ -4236,16 +4273,16 @@
         </w:rPr>
         <w:t xml:space="preserve"> </w:t>
       </w:r>
-      <w:bookmarkStart w:id="31" w:name="_Toc180752366"/>
-      <w:bookmarkStart w:id="32" w:name="_Toc185975035"/>
+      <w:bookmarkStart w:id="33" w:name="_Toc180752366"/>
+      <w:bookmarkStart w:id="34" w:name="_Toc186641439"/>
       <w:r>
         <w:rPr>
           <w:color w:val="2F5496" w:themeColor="accent1" w:themeShade="BF"/>
         </w:rPr>
         <w:t>Solutions</w:t>
       </w:r>
-      <w:bookmarkEnd w:id="31"/>
-      <w:bookmarkEnd w:id="32"/>
+      <w:bookmarkEnd w:id="33"/>
+      <w:bookmarkEnd w:id="34"/>
     </w:p>
     <w:p>
       <w:pPr>
@@ -4275,6 +4312,59 @@
     </w:p>
     <w:p>
       <w:pPr>
+        <w:pStyle w:val="Heading1"/>
+        <w:rPr>
+          <w:color w:val="2F5496" w:themeColor="accent1" w:themeShade="BF"/>
+        </w:rPr>
+      </w:pPr>
+      <w:bookmarkStart w:id="35" w:name="_Toc186641440"/>
+      <w:r>
+        <w:rPr>
+          <w:color w:val="2F5496" w:themeColor="accent1" w:themeShade="BF"/>
+        </w:rPr>
+        <w:t>9</w:t>
+      </w:r>
+      <w:r>
+        <w:rPr>
+          <w:color w:val="2F5496" w:themeColor="accent1" w:themeShade="BF"/>
+        </w:rPr>
+        <w:t>. Conclusion</w:t>
+      </w:r>
+      <w:bookmarkEnd w:id="35"/>
+    </w:p>
+    <w:p>
+      <w:pPr>
+        <w:pStyle w:val="NormalWeb"/>
+        <w:rPr>
+          <w:rFonts w:asciiTheme="minorHAnsi" w:hAnsiTheme="minorHAnsi" w:cstheme="minorHAnsi"/>
+          <w:sz w:val="32"/>
+          <w:szCs w:val="32"/>
+        </w:rPr>
+      </w:pPr>
+      <w:r>
+        <w:rPr>
+          <w:rFonts w:asciiTheme="minorHAnsi" w:hAnsiTheme="minorHAnsi" w:cstheme="minorHAnsi"/>
+          <w:sz w:val="32"/>
+          <w:szCs w:val="32"/>
+        </w:rPr>
+        <w:t>The Inventory Management System successfully meets the project objectives by providing a comprehensive solution for managing inventory. The combination of a well-structured database and a user-friendly WPF application facilitates efficient operations within an organization. Future enhancements may include integration with external systems and advanced reporting features.</w:t>
+      </w:r>
+    </w:p>
+    <w:p>
+      <w:pPr>
+        <w:spacing w:before="100" w:beforeAutospacing="1" w:after="100" w:afterAutospacing="1" w:line="240" w:lineRule="auto"/>
+        <w:ind w:left="720"/>
+        <w:rPr>
+          <w:rFonts w:ascii="Times New Roman" w:eastAsia="Times New Roman" w:hAnsi="Times New Roman" w:cs="Times New Roman"/>
+          <w:kern w:val="0"/>
+          <w:sz w:val="32"/>
+          <w:szCs w:val="32"/>
+          <w14:ligatures w14:val="none"/>
+        </w:rPr>
+      </w:pPr>
+    </w:p>
+    <w:p>
+      <w:pPr>
         <w:spacing w:before="100" w:beforeAutospacing="1" w:after="100" w:afterAutospacing="1" w:line="240" w:lineRule="auto"/>
         <w:rPr>
           <w:rFonts w:cstheme="minorHAnsi"/>
@@ -4285,6 +4375,7 @@
     </w:p>
     <w:p/>
     <w:sectPr>
+      <w:footerReference w:type="default" r:id="rId9"/>
       <w:pgSz w:w="12240" w:h="15840"/>
       <w:pgMar w:top="1440" w:right="1440" w:bottom="1440" w:left="1440" w:header="720" w:footer="720" w:gutter="0"/>
       <w:pgBorders w:offsetFrom="page">
@@ -4298,6 +4389,123 @@
     </w:sectPr>
   </w:body>
 </w:document>
+</file>
+
+<file path=word/endnotes.xml><?xml version="1.0" encoding="utf-8"?>
+<w:endnotes xmlns:wpc="http://schemas.microsoft.com/office/word/2010/wordprocessingCanvas" xmlns:mc="http://schemas.openxmlformats.org/markup-compatibility/2006" xmlns:o="urn:schemas-microsoft-com:office:office" xmlns:r="http://schemas.openxmlformats.org/officeDocument/2006/relationships" xmlns:m="http://schemas.openxmlformats.org/officeDocument/2006/math" xmlns:v="urn:schemas-microsoft-com:vml" xmlns:wp14="http://schemas.microsoft.com/office/word/2010/wordprocessingDrawing" xmlns:wp="http://schemas.openxmlformats.org/drawingml/2006/wordprocessingDrawing" xmlns:w10="urn:schemas-microsoft-com:office:word" xmlns:w="http://schemas.openxmlformats.org/wordprocessingml/2006/main" xmlns:w14="http://schemas.microsoft.com/office/word/2010/wordml" xmlns:w15="http://schemas.microsoft.com/office/word/2012/wordml" xmlns:wpg="http://schemas.microsoft.com/office/word/2010/wordprocessingGroup" xmlns:wpi="http://schemas.microsoft.com/office/word/2010/wordprocessingInk" xmlns:wne="http://schemas.microsoft.com/office/word/2006/wordml" xmlns:wps="http://schemas.microsoft.com/office/word/2010/wordprocessingShape" mc:Ignorable="w14 w15 wp14">
+  <w:endnote w:type="separator" w:id="-1">
+    <w:p>
+      <w:pPr>
+        <w:spacing w:after="0" w:line="240" w:lineRule="auto"/>
+      </w:pPr>
+      <w:r>
+        <w:separator/>
+      </w:r>
+    </w:p>
+  </w:endnote>
+  <w:endnote w:type="continuationSeparator" w:id="0">
+    <w:p>
+      <w:pPr>
+        <w:spacing w:after="0" w:line="240" w:lineRule="auto"/>
+      </w:pPr>
+      <w:r>
+        <w:continuationSeparator/>
+      </w:r>
+    </w:p>
+  </w:endnote>
+</w:endnotes>
+</file>
+
+<file path=word/footer1.xml><?xml version="1.0" encoding="utf-8"?>
+<w:ftr xmlns:wpc="http://schemas.microsoft.com/office/word/2010/wordprocessingCanvas" xmlns:mc="http://schemas.openxmlformats.org/markup-compatibility/2006" xmlns:o="urn:schemas-microsoft-com:office:office" xmlns:r="http://schemas.openxmlformats.org/officeDocument/2006/relationships" xmlns:m="http://schemas.openxmlformats.org/officeDocument/2006/math" xmlns:v="urn:schemas-microsoft-com:vml" xmlns:wp14="http://schemas.microsoft.com/office/word/2010/wordprocessingDrawing" xmlns:wp="http://schemas.openxmlformats.org/drawingml/2006/wordprocessingDrawing" xmlns:w10="urn:schemas-microsoft-com:office:word" xmlns:w="http://schemas.openxmlformats.org/wordprocessingml/2006/main" xmlns:w14="http://schemas.microsoft.com/office/word/2010/wordml" xmlns:w15="http://schemas.microsoft.com/office/word/2012/wordml" xmlns:wpg="http://schemas.microsoft.com/office/word/2010/wordprocessingGroup" xmlns:wpi="http://schemas.microsoft.com/office/word/2010/wordprocessingInk" xmlns:wne="http://schemas.microsoft.com/office/word/2006/wordml" xmlns:wps="http://schemas.microsoft.com/office/word/2010/wordprocessingShape" mc:Ignorable="w14 w15 wp14">
+  <w:sdt>
+    <w:sdtPr>
+      <w:id w:val="1462001999"/>
+      <w:docPartObj>
+        <w:docPartGallery w:val="Page Numbers (Bottom of Page)"/>
+        <w:docPartUnique/>
+      </w:docPartObj>
+    </w:sdtPr>
+    <w:sdtEndPr>
+      <w:rPr>
+        <w:color w:val="7F7F7F" w:themeColor="background1" w:themeShade="7F"/>
+        <w:spacing w:val="60"/>
+      </w:rPr>
+    </w:sdtEndPr>
+    <w:sdtContent>
+      <w:p>
+        <w:pPr>
+          <w:pStyle w:val="Footer"/>
+          <w:pBdr>
+            <w:top w:val="single" w:sz="4" w:space="1" w:color="D9D9D9" w:themeColor="background1" w:themeShade="D9"/>
+          </w:pBdr>
+          <w:jc w:val="right"/>
+        </w:pPr>
+        <w:r>
+          <w:fldChar w:fldCharType="begin"/>
+        </w:r>
+        <w:r>
+          <w:instrText xml:space="preserve"> PAGE   \* MERGEFORMAT </w:instrText>
+        </w:r>
+        <w:r>
+          <w:fldChar w:fldCharType="separate"/>
+        </w:r>
+        <w:r>
+          <w:rPr>
+            <w:noProof/>
+          </w:rPr>
+          <w:t>7</w:t>
+        </w:r>
+        <w:r>
+          <w:rPr>
+            <w:noProof/>
+          </w:rPr>
+          <w:fldChar w:fldCharType="end"/>
+        </w:r>
+        <w:r>
+          <w:t xml:space="preserve"> | </w:t>
+        </w:r>
+        <w:r>
+          <w:rPr>
+            <w:color w:val="7F7F7F" w:themeColor="background1" w:themeShade="7F"/>
+            <w:spacing w:val="60"/>
+          </w:rPr>
+          <w:t>Page</w:t>
+        </w:r>
+      </w:p>
+    </w:sdtContent>
+  </w:sdt>
+  <w:p>
+    <w:pPr>
+      <w:pStyle w:val="Footer"/>
+    </w:pPr>
+  </w:p>
+</w:ftr>
+</file>
+
+<file path=word/footnotes.xml><?xml version="1.0" encoding="utf-8"?>
+<w:footnotes xmlns:wpc="http://schemas.microsoft.com/office/word/2010/wordprocessingCanvas" xmlns:mc="http://schemas.openxmlformats.org/markup-compatibility/2006" xmlns:o="urn:schemas-microsoft-com:office:office" xmlns:r="http://schemas.openxmlformats.org/officeDocument/2006/relationships" xmlns:m="http://schemas.openxmlformats.org/officeDocument/2006/math" xmlns:v="urn:schemas-microsoft-com:vml" xmlns:wp14="http://schemas.microsoft.com/office/word/2010/wordprocessingDrawing" xmlns:wp="http://schemas.openxmlformats.org/drawingml/2006/wordprocessingDrawing" xmlns:w10="urn:schemas-microsoft-com:office:word" xmlns:w="http://schemas.openxmlformats.org/wordprocessingml/2006/main" xmlns:w14="http://schemas.microsoft.com/office/word/2010/wordml" xmlns:w15="http://schemas.microsoft.com/office/word/2012/wordml" xmlns:wpg="http://schemas.microsoft.com/office/word/2010/wordprocessingGroup" xmlns:wpi="http://schemas.microsoft.com/office/word/2010/wordprocessingInk" xmlns:wne="http://schemas.microsoft.com/office/word/2006/wordml" xmlns:wps="http://schemas.microsoft.com/office/word/2010/wordprocessingShape" mc:Ignorable="w14 w15 wp14">
+  <w:footnote w:type="separator" w:id="-1">
+    <w:p>
+      <w:pPr>
+        <w:spacing w:after="0" w:line="240" w:lineRule="auto"/>
+      </w:pPr>
+      <w:r>
+        <w:separator/>
+      </w:r>
+    </w:p>
+  </w:footnote>
+  <w:footnote w:type="continuationSeparator" w:id="0">
+    <w:p>
+      <w:pPr>
+        <w:spacing w:after="0" w:line="240" w:lineRule="auto"/>
+      </w:pPr>
+      <w:r>
+        <w:continuationSeparator/>
+      </w:r>
+    </w:p>
+  </w:footnote>
+</w:footnotes>
 </file>
 
 <file path=word/numbering.xml><?xml version="1.0" encoding="utf-8"?>
@@ -8668,6 +8876,50 @@
       <w:u w:val="single"/>
     </w:rPr>
   </w:style>
+  <w:style w:type="paragraph" w:styleId="Header">
+    <w:name w:val="header"/>
+    <w:basedOn w:val="Normal"/>
+    <w:link w:val="HeaderChar"/>
+    <w:uiPriority w:val="99"/>
+    <w:unhideWhenUsed/>
+    <w:rsid w:val="0099709E"/>
+    <w:pPr>
+      <w:tabs>
+        <w:tab w:val="center" w:pos="4513"/>
+        <w:tab w:val="right" w:pos="9026"/>
+      </w:tabs>
+      <w:spacing w:after="0" w:line="240" w:lineRule="auto"/>
+    </w:pPr>
+  </w:style>
+  <w:style w:type="character" w:customStyle="1" w:styleId="HeaderChar">
+    <w:name w:val="Header Char"/>
+    <w:basedOn w:val="DefaultParagraphFont"/>
+    <w:link w:val="Header"/>
+    <w:uiPriority w:val="99"/>
+    <w:rsid w:val="0099709E"/>
+  </w:style>
+  <w:style w:type="paragraph" w:styleId="Footer">
+    <w:name w:val="footer"/>
+    <w:basedOn w:val="Normal"/>
+    <w:link w:val="FooterChar"/>
+    <w:uiPriority w:val="99"/>
+    <w:unhideWhenUsed/>
+    <w:rsid w:val="0099709E"/>
+    <w:pPr>
+      <w:tabs>
+        <w:tab w:val="center" w:pos="4513"/>
+        <w:tab w:val="right" w:pos="9026"/>
+      </w:tabs>
+      <w:spacing w:after="0" w:line="240" w:lineRule="auto"/>
+    </w:pPr>
+  </w:style>
+  <w:style w:type="character" w:customStyle="1" w:styleId="FooterChar">
+    <w:name w:val="Footer Char"/>
+    <w:basedOn w:val="DefaultParagraphFont"/>
+    <w:link w:val="Footer"/>
+    <w:uiPriority w:val="99"/>
+    <w:rsid w:val="0099709E"/>
+  </w:style>
 </w:styles>
 </file>
 
@@ -8971,7 +9223,7 @@
 </file>
 
 <file path=customXml/itemProps1.xml><?xml version="1.0" encoding="utf-8"?>
-<ds:datastoreItem xmlns:ds="http://schemas.openxmlformats.org/officeDocument/2006/customXml" ds:itemID="{560E3BF9-E4E6-47E4-8002-D10C76C66D08}">
+<ds:datastoreItem xmlns:ds="http://schemas.openxmlformats.org/officeDocument/2006/customXml" ds:itemID="{C37024F3-099D-495E-9DE9-760D7994F3B6}">
   <ds:schemaRefs>
     <ds:schemaRef ds:uri="http://schemas.openxmlformats.org/officeDocument/2006/bibliography"/>
   </ds:schemaRefs>
